--- a/RT2 OAM operation.docx
+++ b/RT2 OAM operation.docx
@@ -24,89 +24,6 @@
     <w:p>
       <w:pPr>
         <w:rPr>
-          <w:rFonts w:asciiTheme="minorHAnsi" w:hAnsiTheme="minorHAnsi" w:cstheme="minorHAnsi"/>
-          <w:b/>
-          <w:sz w:val="22"/>
-          <w:szCs w:val="22"/>
-        </w:rPr>
-      </w:pPr>
-    </w:p>
-    <w:p>
-      <w:pPr>
-        <w:pStyle w:val="ListParagraph"/>
-        <w:numPr>
-          <w:ilvl w:val="0"/>
-          <w:numId w:val="5"/>
-        </w:numPr>
-        <w:rPr>
-          <w:rFonts w:cstheme="minorHAnsi"/>
-        </w:rPr>
-      </w:pPr>
-      <w:r>
-        <w:rPr>
-          <w:rFonts w:cstheme="minorHAnsi"/>
-        </w:rPr>
-        <w:t>General notes:</w:t>
-      </w:r>
-    </w:p>
-    <w:p>
-      <w:pPr>
-        <w:pStyle w:val="ListParagraph"/>
-        <w:numPr>
-          <w:ilvl w:val="0"/>
-          <w:numId w:val="4"/>
-        </w:numPr>
-        <w:rPr>
-          <w:rFonts w:cstheme="minorHAnsi"/>
-        </w:rPr>
-      </w:pPr>
-      <w:r>
-        <w:rPr>
-          <w:rFonts w:cstheme="minorHAnsi"/>
-        </w:rPr>
-        <w:t>The Hyrax record replaces the RT1 cache.</w:t>
-      </w:r>
-    </w:p>
-    <w:p>
-      <w:pPr>
-        <w:pStyle w:val="ListParagraph"/>
-        <w:numPr>
-          <w:ilvl w:val="0"/>
-          <w:numId w:val="4"/>
-        </w:numPr>
-        <w:rPr>
-          <w:rFonts w:cstheme="minorHAnsi"/>
-        </w:rPr>
-      </w:pPr>
-      <w:r>
-        <w:rPr>
-          <w:rFonts w:cstheme="minorHAnsi"/>
-        </w:rPr>
-        <w:t>Therefore, repository/file data is held at Hyrax record level (previously RT1 at object level)</w:t>
-      </w:r>
-    </w:p>
-    <w:p>
-      <w:pPr>
-        <w:pStyle w:val="ListParagraph"/>
-        <w:numPr>
-          <w:ilvl w:val="0"/>
-          <w:numId w:val="4"/>
-        </w:numPr>
-        <w:rPr>
-          <w:rFonts w:cstheme="minorHAnsi"/>
-        </w:rPr>
-      </w:pPr>
-      <w:r>
-        <w:rPr>
-          <w:rFonts w:cstheme="minorHAnsi"/>
-        </w:rPr>
-        <w:t>Loading publications screen or full text tab will refresh independently of what is queued.</w:t>
-      </w:r>
-    </w:p>
-    <w:p>
-      <w:pPr>
-        <w:pStyle w:val="ListParagraph"/>
-        <w:rPr>
           <w:rFonts w:cstheme="minorHAnsi"/>
         </w:rPr>
       </w:pPr>
@@ -126,320 +43,1878 @@
         <w:rPr>
           <w:rFonts w:cstheme="minorHAnsi"/>
         </w:rPr>
-        <w:t xml:space="preserve">Which data source is used on deposit to ORA? </w:t>
-      </w:r>
-    </w:p>
-    <w:p>
-      <w:pPr>
-        <w:ind w:left="360"/>
-        <w:rPr>
-          <w:rFonts w:asciiTheme="minorHAnsi" w:hAnsiTheme="minorHAnsi" w:cstheme="minorHAnsi"/>
-          <w:sz w:val="22"/>
-          <w:szCs w:val="22"/>
-          <w:lang w:eastAsia="en-GB"/>
-        </w:rPr>
-      </w:pPr>
-      <w:r>
-        <w:rPr>
-          <w:rFonts w:asciiTheme="minorHAnsi" w:hAnsiTheme="minorHAnsi" w:cstheme="minorHAnsi"/>
-          <w:sz w:val="22"/>
-          <w:szCs w:val="22"/>
-          <w:lang w:eastAsia="en-GB"/>
-        </w:rPr>
-        <w:t xml:space="preserve">The crosswalk doesn't take data from a single source (be it manual or highest precedence) but selects source to use on a </w:t>
-      </w:r>
-      <w:r>
-        <w:rPr>
-          <w:rFonts w:asciiTheme="minorHAnsi" w:hAnsiTheme="minorHAnsi" w:cstheme="minorHAnsi"/>
-          <w:b/>
-          <w:bCs/>
-          <w:sz w:val="22"/>
-          <w:szCs w:val="22"/>
-          <w:lang w:eastAsia="en-GB"/>
-        </w:rPr>
-        <w:t>field by field</w:t>
-      </w:r>
-      <w:r>
-        <w:rPr>
-          <w:rFonts w:asciiTheme="minorHAnsi" w:hAnsiTheme="minorHAnsi" w:cstheme="minorHAnsi"/>
-          <w:sz w:val="22"/>
-          <w:szCs w:val="22"/>
-          <w:lang w:eastAsia="en-GB"/>
-        </w:rPr>
-        <w:t xml:space="preserve"> basis (a bit like the OAM works through sources to find the publication date). Hence if the lowest precedence source has a field value that none of the other sources do, then it will be </w:t>
-      </w:r>
-      <w:proofErr w:type="spellStart"/>
-      <w:r>
-        <w:rPr>
-          <w:rFonts w:asciiTheme="minorHAnsi" w:hAnsiTheme="minorHAnsi" w:cstheme="minorHAnsi"/>
-          <w:sz w:val="22"/>
-          <w:szCs w:val="22"/>
-          <w:lang w:eastAsia="en-GB"/>
-        </w:rPr>
-        <w:t>crosswalked</w:t>
-      </w:r>
-      <w:proofErr w:type="spellEnd"/>
-      <w:r>
-        <w:rPr>
-          <w:rFonts w:asciiTheme="minorHAnsi" w:hAnsiTheme="minorHAnsi" w:cstheme="minorHAnsi"/>
-          <w:sz w:val="22"/>
-          <w:szCs w:val="22"/>
-          <w:lang w:eastAsia="en-GB"/>
-        </w:rPr>
-        <w:t>.  It also seems that pub date takes the most granular over a less granular even where it is a lower precedence. 1) Have I interpreted this correctly and 2) were we aware of this already? Will test further.</w:t>
-      </w:r>
-    </w:p>
-    <w:p>
-      <w:pPr>
-        <w:rPr>
-          <w:rFonts w:cstheme="minorHAnsi"/>
-        </w:rPr>
-      </w:pPr>
-    </w:p>
-    <w:p>
-      <w:pPr>
-        <w:pStyle w:val="ListParagraph"/>
-        <w:numPr>
-          <w:ilvl w:val="0"/>
-          <w:numId w:val="5"/>
-        </w:numPr>
-        <w:rPr>
-          <w:rFonts w:cstheme="minorHAnsi"/>
-        </w:rPr>
-      </w:pPr>
-      <w:r>
-        <w:rPr>
-          <w:rFonts w:cstheme="minorHAnsi"/>
-        </w:rPr>
-        <w:t>Repository-status values to OAM flags</w:t>
-      </w:r>
-    </w:p>
-    <w:p>
-      <w:pPr>
-        <w:pStyle w:val="ListParagraph"/>
-        <w:numPr>
-          <w:ilvl w:val="1"/>
-          <w:numId w:val="6"/>
-        </w:numPr>
-        <w:rPr>
-          <w:rFonts w:cstheme="minorHAnsi"/>
-        </w:rPr>
-      </w:pPr>
-      <w:r>
-        <w:rPr>
-          <w:rFonts w:cstheme="minorHAnsi"/>
-        </w:rPr>
-        <w:t>Public -&gt; Live (Green)</w:t>
-      </w:r>
-    </w:p>
-    <w:p>
-      <w:pPr>
-        <w:pStyle w:val="ListParagraph"/>
-        <w:numPr>
-          <w:ilvl w:val="1"/>
-          <w:numId w:val="6"/>
-        </w:numPr>
-        <w:rPr>
-          <w:rFonts w:cstheme="minorHAnsi"/>
-        </w:rPr>
-      </w:pPr>
-      <w:r>
-        <w:rPr>
-          <w:rFonts w:cstheme="minorHAnsi"/>
-        </w:rPr>
-        <w:t>Private (in review) -&gt; In review (Green)</w:t>
-      </w:r>
-    </w:p>
-    <w:p>
-      <w:pPr>
-        <w:pStyle w:val="ListParagraph"/>
-        <w:numPr>
-          <w:ilvl w:val="1"/>
-          <w:numId w:val="6"/>
-        </w:numPr>
-        <w:rPr>
-          <w:rFonts w:cstheme="minorHAnsi"/>
-        </w:rPr>
-      </w:pPr>
-      <w:r>
-        <w:rPr>
-          <w:rFonts w:cstheme="minorHAnsi"/>
-        </w:rPr>
-        <w:t>Private -&gt; Deposited (not live) (Red)</w:t>
-      </w:r>
-    </w:p>
-    <w:p>
-      <w:pPr>
-        <w:pStyle w:val="ListParagraph"/>
-        <w:ind w:left="1080"/>
-        <w:rPr>
-          <w:rFonts w:cstheme="minorHAnsi"/>
-        </w:rPr>
-      </w:pPr>
-    </w:p>
-    <w:p>
-      <w:pPr>
-        <w:pStyle w:val="ListParagraph"/>
-        <w:numPr>
-          <w:ilvl w:val="0"/>
-          <w:numId w:val="5"/>
-        </w:numPr>
-        <w:rPr>
-          <w:rFonts w:cstheme="minorHAnsi"/>
-        </w:rPr>
-      </w:pPr>
-      <w:r>
-        <w:rPr>
-          <w:rFonts w:cstheme="minorHAnsi"/>
-        </w:rPr>
-        <w:t>File feedback (on publications page, full test tab)</w:t>
-      </w:r>
-    </w:p>
-    <w:p>
-      <w:pPr>
-        <w:pStyle w:val="ListParagraph"/>
-        <w:numPr>
-          <w:ilvl w:val="1"/>
-          <w:numId w:val="6"/>
-        </w:numPr>
-        <w:rPr>
-          <w:rFonts w:cstheme="minorHAnsi"/>
-        </w:rPr>
-      </w:pPr>
-      <w:r>
-        <w:rPr>
-          <w:rFonts w:cstheme="minorHAnsi"/>
-        </w:rPr>
-        <w:t xml:space="preserve">Will display file name </w:t>
+        <w:t xml:space="preserve">SE </w:t>
       </w:r>
       <w:r>
         <w:rPr>
           <w:rFonts w:cstheme="minorHAnsi"/>
         </w:rPr>
-        <w:t xml:space="preserve">(e.g. ‘Test deposit.pdf’) </w:t>
+        <w:t xml:space="preserve">RT2 </w:t>
       </w:r>
       <w:r>
         <w:rPr>
           <w:rFonts w:cstheme="minorHAnsi"/>
         </w:rPr>
-        <w:t>with no link from text</w:t>
+        <w:t xml:space="preserve">OAM </w:t>
       </w:r>
-    </w:p>
-    <w:p>
-      <w:pPr>
-        <w:pStyle w:val="ListParagraph"/>
-        <w:numPr>
-          <w:ilvl w:val="1"/>
-          <w:numId w:val="6"/>
-        </w:numPr>
-        <w:rPr>
-          <w:rFonts w:cstheme="minorHAnsi"/>
-        </w:rPr>
-      </w:pPr>
       <w:r>
         <w:rPr>
           <w:rFonts w:cstheme="minorHAnsi"/>
         </w:rPr>
-        <w:t>If RIOXX version, displays version e.g. ‘AM’</w:t>
+        <w:t>compliance logic</w:t>
       </w:r>
     </w:p>
+    <w:tbl>
+      <w:tblPr>
+        <w:tblStyle w:val="TableGrid"/>
+        <w:tblW w:w="10060" w:type="dxa"/>
+        <w:tblLook w:val="04A0" w:firstRow="1" w:lastRow="0" w:firstColumn="1" w:lastColumn="0" w:noHBand="0" w:noVBand="1"/>
+      </w:tblPr>
+      <w:tblGrid>
+        <w:gridCol w:w="2193"/>
+        <w:gridCol w:w="3997"/>
+        <w:gridCol w:w="3870"/>
+      </w:tblGrid>
+      <w:tr>
+        <w:tc>
+          <w:tcPr>
+            <w:tcW w:w="3247" w:type="dxa"/>
+            <w:shd w:val="clear" w:color="auto" w:fill="F2F2F2" w:themeFill="background1" w:themeFillShade="F2"/>
+          </w:tcPr>
+          <w:p>
+            <w:pPr>
+              <w:rPr>
+                <w:rFonts w:asciiTheme="minorHAnsi" w:hAnsiTheme="minorHAnsi" w:cstheme="minorHAnsi"/>
+                <w:sz w:val="22"/>
+                <w:szCs w:val="22"/>
+              </w:rPr>
+            </w:pPr>
+            <w:r>
+              <w:rPr>
+                <w:rFonts w:asciiTheme="minorHAnsi" w:hAnsiTheme="minorHAnsi" w:cstheme="minorHAnsi"/>
+                <w:sz w:val="22"/>
+                <w:szCs w:val="22"/>
+              </w:rPr>
+              <w:t>Logic</w:t>
+            </w:r>
+          </w:p>
+        </w:tc>
+        <w:tc>
+          <w:tcPr>
+            <w:tcW w:w="3997" w:type="dxa"/>
+            <w:shd w:val="clear" w:color="auto" w:fill="F2F2F2" w:themeFill="background1" w:themeFillShade="F2"/>
+          </w:tcPr>
+          <w:p>
+            <w:pPr>
+              <w:rPr>
+                <w:rFonts w:asciiTheme="minorHAnsi" w:hAnsiTheme="minorHAnsi" w:cstheme="minorHAnsi"/>
+                <w:sz w:val="22"/>
+                <w:szCs w:val="22"/>
+              </w:rPr>
+            </w:pPr>
+            <w:r>
+              <w:rPr>
+                <w:rFonts w:asciiTheme="minorHAnsi" w:hAnsiTheme="minorHAnsi" w:cstheme="minorHAnsi"/>
+                <w:sz w:val="22"/>
+                <w:szCs w:val="22"/>
+              </w:rPr>
+              <w:t>Output</w:t>
+            </w:r>
+            <w:r>
+              <w:rPr>
+                <w:rFonts w:asciiTheme="minorHAnsi" w:hAnsiTheme="minorHAnsi" w:cstheme="minorHAnsi"/>
+                <w:sz w:val="22"/>
+                <w:szCs w:val="22"/>
+              </w:rPr>
+              <w:t xml:space="preserve"> (</w:t>
+            </w:r>
+            <w:proofErr w:type="spellStart"/>
+            <w:r>
+              <w:rPr>
+                <w:rFonts w:asciiTheme="minorHAnsi" w:hAnsiTheme="minorHAnsi" w:cstheme="minorHAnsi"/>
+                <w:sz w:val="22"/>
+                <w:szCs w:val="22"/>
+              </w:rPr>
+              <w:t>non compliant</w:t>
+            </w:r>
+            <w:proofErr w:type="spellEnd"/>
+            <w:r>
+              <w:rPr>
+                <w:rFonts w:asciiTheme="minorHAnsi" w:hAnsiTheme="minorHAnsi" w:cstheme="minorHAnsi"/>
+                <w:sz w:val="22"/>
+                <w:szCs w:val="22"/>
+              </w:rPr>
+              <w:t xml:space="preserve"> reason)</w:t>
+            </w:r>
+          </w:p>
+        </w:tc>
+        <w:tc>
+          <w:tcPr>
+            <w:tcW w:w="2816" w:type="dxa"/>
+            <w:shd w:val="clear" w:color="auto" w:fill="F2F2F2" w:themeFill="background1" w:themeFillShade="F2"/>
+          </w:tcPr>
+          <w:p>
+            <w:pPr>
+              <w:rPr>
+                <w:rFonts w:asciiTheme="minorHAnsi" w:hAnsiTheme="minorHAnsi" w:cstheme="minorHAnsi"/>
+                <w:sz w:val="22"/>
+                <w:szCs w:val="22"/>
+              </w:rPr>
+            </w:pPr>
+            <w:r>
+              <w:rPr>
+                <w:rFonts w:asciiTheme="minorHAnsi" w:hAnsiTheme="minorHAnsi" w:cstheme="minorHAnsi"/>
+                <w:sz w:val="22"/>
+                <w:szCs w:val="22"/>
+              </w:rPr>
+              <w:t>Fields used</w:t>
+            </w:r>
+          </w:p>
+        </w:tc>
+      </w:tr>
+      <w:tr>
+        <w:tc>
+          <w:tcPr>
+            <w:tcW w:w="3247" w:type="dxa"/>
+          </w:tcPr>
+          <w:p>
+            <w:pPr>
+              <w:rPr>
+                <w:rFonts w:asciiTheme="minorHAnsi" w:hAnsiTheme="minorHAnsi" w:cstheme="minorHAnsi"/>
+                <w:sz w:val="22"/>
+                <w:szCs w:val="22"/>
+              </w:rPr>
+            </w:pPr>
+            <w:r>
+              <w:rPr>
+                <w:rFonts w:asciiTheme="minorHAnsi" w:hAnsiTheme="minorHAnsi" w:cstheme="minorHAnsi"/>
+                <w:sz w:val="22"/>
+                <w:szCs w:val="22"/>
+              </w:rPr>
+              <w:t xml:space="preserve">1. If there is a Hyrax record </w:t>
+            </w:r>
+            <w:r>
+              <w:rPr>
+                <w:rFonts w:asciiTheme="minorHAnsi" w:hAnsiTheme="minorHAnsi" w:cstheme="minorHAnsi"/>
+                <w:i/>
+                <w:sz w:val="22"/>
+                <w:szCs w:val="22"/>
+              </w:rPr>
+              <w:t>with an OAM override</w:t>
+            </w:r>
+            <w:r>
+              <w:rPr>
+                <w:rFonts w:asciiTheme="minorHAnsi" w:hAnsiTheme="minorHAnsi" w:cstheme="minorHAnsi"/>
+                <w:sz w:val="22"/>
+                <w:szCs w:val="22"/>
+              </w:rPr>
+              <w:t xml:space="preserve"> then stop looking and output nothing.</w:t>
+            </w:r>
+          </w:p>
+        </w:tc>
+        <w:tc>
+          <w:tcPr>
+            <w:tcW w:w="3997" w:type="dxa"/>
+          </w:tcPr>
+          <w:p>
+            <w:pPr>
+              <w:rPr>
+                <w:rFonts w:asciiTheme="minorHAnsi" w:hAnsiTheme="minorHAnsi" w:cstheme="minorHAnsi"/>
+                <w:sz w:val="22"/>
+                <w:szCs w:val="22"/>
+              </w:rPr>
+            </w:pPr>
+            <w:r>
+              <w:rPr>
+                <w:rFonts w:asciiTheme="minorHAnsi" w:hAnsiTheme="minorHAnsi" w:cstheme="minorHAnsi"/>
+                <w:sz w:val="22"/>
+                <w:szCs w:val="22"/>
+              </w:rPr>
+              <w:t>None - compliant</w:t>
+            </w:r>
+          </w:p>
+        </w:tc>
+        <w:tc>
+          <w:tcPr>
+            <w:tcW w:w="2816" w:type="dxa"/>
+          </w:tcPr>
+          <w:p>
+            <w:pPr>
+              <w:rPr>
+                <w:rFonts w:asciiTheme="minorHAnsi" w:hAnsiTheme="minorHAnsi" w:cstheme="minorHAnsi"/>
+                <w:sz w:val="22"/>
+                <w:szCs w:val="22"/>
+              </w:rPr>
+            </w:pPr>
+            <w:r>
+              <w:rPr>
+                <w:rFonts w:asciiTheme="minorHAnsi" w:hAnsiTheme="minorHAnsi" w:cstheme="minorHAnsi"/>
+                <w:sz w:val="22"/>
+                <w:szCs w:val="22"/>
+              </w:rPr>
+              <w:t xml:space="preserve">Override: SE </w:t>
+            </w:r>
+            <w:r>
+              <w:rPr>
+                <w:rFonts w:asciiTheme="minorHAnsi" w:hAnsiTheme="minorHAnsi" w:cstheme="minorHAnsi"/>
+                <w:sz w:val="22"/>
+                <w:szCs w:val="22"/>
+              </w:rPr>
+              <w:t xml:space="preserve">reserved field </w:t>
+            </w:r>
+            <w:r>
+              <w:rPr>
+                <w:rFonts w:asciiTheme="minorHAnsi" w:hAnsiTheme="minorHAnsi" w:cstheme="minorHAnsi"/>
+                <w:b/>
+                <w:sz w:val="22"/>
+                <w:szCs w:val="22"/>
+              </w:rPr>
+              <w:t>is-compliant-with-</w:t>
+            </w:r>
+            <w:proofErr w:type="spellStart"/>
+            <w:r>
+              <w:rPr>
+                <w:rFonts w:asciiTheme="minorHAnsi" w:hAnsiTheme="minorHAnsi" w:cstheme="minorHAnsi"/>
+                <w:b/>
+                <w:sz w:val="22"/>
+                <w:szCs w:val="22"/>
+              </w:rPr>
+              <w:t>inst</w:t>
+            </w:r>
+            <w:proofErr w:type="spellEnd"/>
+            <w:r>
+              <w:rPr>
+                <w:rFonts w:asciiTheme="minorHAnsi" w:hAnsiTheme="minorHAnsi" w:cstheme="minorHAnsi"/>
+                <w:b/>
+                <w:sz w:val="22"/>
+                <w:szCs w:val="22"/>
+              </w:rPr>
+              <w:t>-policy</w:t>
+            </w:r>
+            <w:r>
+              <w:rPr>
+                <w:rFonts w:asciiTheme="minorHAnsi" w:hAnsiTheme="minorHAnsi" w:cstheme="minorHAnsi"/>
+                <w:sz w:val="22"/>
+                <w:szCs w:val="22"/>
+              </w:rPr>
+              <w:t xml:space="preserve"> (</w:t>
+            </w:r>
+            <w:proofErr w:type="spellStart"/>
+            <w:r>
+              <w:rPr>
+                <w:rFonts w:asciiTheme="minorHAnsi" w:hAnsiTheme="minorHAnsi" w:cstheme="minorHAnsi"/>
+                <w:sz w:val="22"/>
+                <w:szCs w:val="22"/>
+              </w:rPr>
+              <w:t>n.b.</w:t>
+            </w:r>
+            <w:proofErr w:type="spellEnd"/>
+            <w:r>
+              <w:rPr>
+                <w:rFonts w:asciiTheme="minorHAnsi" w:hAnsiTheme="minorHAnsi" w:cstheme="minorHAnsi"/>
+                <w:sz w:val="22"/>
+                <w:szCs w:val="22"/>
+              </w:rPr>
+              <w:t xml:space="preserve"> not maintained in Hyrax or </w:t>
+            </w:r>
+            <w:proofErr w:type="spellStart"/>
+            <w:r>
+              <w:rPr>
+                <w:rFonts w:asciiTheme="minorHAnsi" w:hAnsiTheme="minorHAnsi" w:cstheme="minorHAnsi"/>
+                <w:sz w:val="22"/>
+                <w:szCs w:val="22"/>
+              </w:rPr>
+              <w:t>crosswalked</w:t>
+            </w:r>
+            <w:proofErr w:type="spellEnd"/>
+            <w:r>
+              <w:rPr>
+                <w:rFonts w:asciiTheme="minorHAnsi" w:hAnsiTheme="minorHAnsi" w:cstheme="minorHAnsi"/>
+                <w:sz w:val="22"/>
+                <w:szCs w:val="22"/>
+              </w:rPr>
+              <w:t>).</w:t>
+            </w:r>
+            <w:r>
+              <w:rPr>
+                <w:rFonts w:asciiTheme="minorHAnsi" w:hAnsiTheme="minorHAnsi" w:cstheme="minorHAnsi"/>
+                <w:sz w:val="22"/>
+                <w:szCs w:val="22"/>
+              </w:rPr>
+              <w:t xml:space="preserve"> </w:t>
+            </w:r>
+          </w:p>
+          <w:p>
+            <w:pPr>
+              <w:rPr>
+                <w:rFonts w:asciiTheme="minorHAnsi" w:hAnsiTheme="minorHAnsi" w:cstheme="minorHAnsi"/>
+                <w:sz w:val="22"/>
+                <w:szCs w:val="22"/>
+              </w:rPr>
+            </w:pPr>
+          </w:p>
+        </w:tc>
+      </w:tr>
+      <w:tr>
+        <w:tc>
+          <w:tcPr>
+            <w:tcW w:w="3247" w:type="dxa"/>
+          </w:tcPr>
+          <w:p>
+            <w:pPr>
+              <w:rPr>
+                <w:rFonts w:asciiTheme="minorHAnsi" w:hAnsiTheme="minorHAnsi" w:cstheme="minorHAnsi"/>
+                <w:sz w:val="22"/>
+                <w:szCs w:val="22"/>
+              </w:rPr>
+            </w:pPr>
+            <w:r>
+              <w:rPr>
+                <w:rFonts w:asciiTheme="minorHAnsi" w:hAnsiTheme="minorHAnsi" w:cstheme="minorHAnsi"/>
+                <w:sz w:val="22"/>
+                <w:szCs w:val="22"/>
+              </w:rPr>
+              <w:t xml:space="preserve">2a. </w:t>
+            </w:r>
+            <w:r>
+              <w:rPr>
+                <w:rFonts w:asciiTheme="minorHAnsi" w:hAnsiTheme="minorHAnsi" w:cstheme="minorHAnsi"/>
+                <w:i/>
+                <w:sz w:val="22"/>
+                <w:szCs w:val="22"/>
+              </w:rPr>
+              <w:t xml:space="preserve">Is the effective date </w:t>
+            </w:r>
+            <w:r>
+              <w:rPr>
+                <w:rFonts w:asciiTheme="minorHAnsi" w:hAnsiTheme="minorHAnsi" w:cstheme="minorHAnsi"/>
+                <w:i/>
+                <w:sz w:val="22"/>
+                <w:szCs w:val="22"/>
+              </w:rPr>
+              <w:t>(</w:t>
+            </w:r>
+            <w:proofErr w:type="spellStart"/>
+            <w:r>
+              <w:rPr>
+                <w:rFonts w:asciiTheme="minorHAnsi" w:hAnsiTheme="minorHAnsi" w:cstheme="minorHAnsi"/>
+                <w:i/>
+                <w:sz w:val="22"/>
+                <w:szCs w:val="22"/>
+              </w:rPr>
+              <w:t>DoP</w:t>
+            </w:r>
+            <w:proofErr w:type="spellEnd"/>
+            <w:r>
+              <w:rPr>
+                <w:rFonts w:asciiTheme="minorHAnsi" w:hAnsiTheme="minorHAnsi" w:cstheme="minorHAnsi"/>
+                <w:i/>
+                <w:sz w:val="22"/>
+                <w:szCs w:val="22"/>
+              </w:rPr>
+              <w:t>/</w:t>
+            </w:r>
+            <w:proofErr w:type="spellStart"/>
+            <w:r>
+              <w:rPr>
+                <w:rFonts w:asciiTheme="minorHAnsi" w:hAnsiTheme="minorHAnsi" w:cstheme="minorHAnsi"/>
+                <w:i/>
+                <w:sz w:val="22"/>
+                <w:szCs w:val="22"/>
+              </w:rPr>
+              <w:t>DoA</w:t>
+            </w:r>
+            <w:proofErr w:type="spellEnd"/>
+            <w:r>
+              <w:rPr>
+                <w:rFonts w:asciiTheme="minorHAnsi" w:hAnsiTheme="minorHAnsi" w:cstheme="minorHAnsi"/>
+                <w:i/>
+                <w:sz w:val="22"/>
+                <w:szCs w:val="22"/>
+              </w:rPr>
+              <w:t xml:space="preserve"> </w:t>
+            </w:r>
+            <w:r>
+              <w:rPr>
+                <w:rFonts w:asciiTheme="minorHAnsi" w:hAnsiTheme="minorHAnsi" w:cstheme="minorHAnsi"/>
+                <w:i/>
+                <w:sz w:val="22"/>
+                <w:szCs w:val="22"/>
+              </w:rPr>
+              <w:t xml:space="preserve">as per policy) </w:t>
+            </w:r>
+            <w:r>
+              <w:rPr>
+                <w:rFonts w:asciiTheme="minorHAnsi" w:hAnsiTheme="minorHAnsi" w:cstheme="minorHAnsi"/>
+                <w:i/>
+                <w:sz w:val="22"/>
+                <w:szCs w:val="22"/>
+              </w:rPr>
+              <w:t>missing</w:t>
+            </w:r>
+            <w:r>
+              <w:rPr>
+                <w:rFonts w:asciiTheme="minorHAnsi" w:hAnsiTheme="minorHAnsi" w:cstheme="minorHAnsi"/>
+                <w:sz w:val="22"/>
+                <w:szCs w:val="22"/>
+              </w:rPr>
+              <w:t>?</w:t>
+            </w:r>
+          </w:p>
+        </w:tc>
+        <w:tc>
+          <w:tcPr>
+            <w:tcW w:w="3997" w:type="dxa"/>
+          </w:tcPr>
+          <w:p>
+            <w:pPr>
+              <w:rPr>
+                <w:rFonts w:asciiTheme="minorHAnsi" w:hAnsiTheme="minorHAnsi" w:cstheme="minorHAnsi"/>
+                <w:sz w:val="22"/>
+                <w:szCs w:val="22"/>
+              </w:rPr>
+            </w:pPr>
+            <w:proofErr w:type="spellStart"/>
+            <w:r>
+              <w:rPr>
+                <w:rFonts w:asciiTheme="minorHAnsi" w:hAnsiTheme="minorHAnsi" w:cstheme="minorHAnsi"/>
+                <w:sz w:val="22"/>
+                <w:szCs w:val="22"/>
+              </w:rPr>
+              <w:t>MissingDateForPolicy</w:t>
+            </w:r>
+            <w:proofErr w:type="spellEnd"/>
+          </w:p>
+        </w:tc>
+        <w:tc>
+          <w:tcPr>
+            <w:tcW w:w="2816" w:type="dxa"/>
+          </w:tcPr>
+          <w:p>
+            <w:pPr>
+              <w:rPr>
+                <w:rFonts w:asciiTheme="minorHAnsi" w:hAnsiTheme="minorHAnsi" w:cstheme="minorHAnsi"/>
+                <w:sz w:val="22"/>
+                <w:szCs w:val="22"/>
+              </w:rPr>
+            </w:pPr>
+            <w:r>
+              <w:rPr>
+                <w:rFonts w:asciiTheme="minorHAnsi" w:hAnsiTheme="minorHAnsi" w:cstheme="minorHAnsi"/>
+                <w:sz w:val="22"/>
+                <w:szCs w:val="22"/>
+              </w:rPr>
+              <w:t>Effective date</w:t>
+            </w:r>
+            <w:r>
+              <w:rPr>
+                <w:rFonts w:asciiTheme="minorHAnsi" w:hAnsiTheme="minorHAnsi" w:cstheme="minorHAnsi"/>
+                <w:sz w:val="22"/>
+                <w:szCs w:val="22"/>
+              </w:rPr>
+              <w:t>: SE</w:t>
+            </w:r>
+            <w:r>
+              <w:rPr>
+                <w:rFonts w:asciiTheme="minorHAnsi" w:hAnsiTheme="minorHAnsi" w:cstheme="minorHAnsi"/>
+                <w:sz w:val="22"/>
+                <w:szCs w:val="22"/>
+              </w:rPr>
+              <w:t xml:space="preserve"> </w:t>
+            </w:r>
+            <w:r>
+              <w:rPr>
+                <w:rFonts w:asciiTheme="minorHAnsi" w:hAnsiTheme="minorHAnsi" w:cstheme="minorHAnsi"/>
+                <w:b/>
+                <w:sz w:val="22"/>
+                <w:szCs w:val="22"/>
+              </w:rPr>
+              <w:t>publication-date</w:t>
+            </w:r>
+            <w:r>
+              <w:rPr>
+                <w:rFonts w:asciiTheme="minorHAnsi" w:hAnsiTheme="minorHAnsi" w:cstheme="minorHAnsi"/>
+                <w:sz w:val="22"/>
+                <w:szCs w:val="22"/>
+              </w:rPr>
+              <w:t xml:space="preserve"> or </w:t>
+            </w:r>
+            <w:r>
+              <w:rPr>
+                <w:rFonts w:asciiTheme="minorHAnsi" w:hAnsiTheme="minorHAnsi" w:cstheme="minorHAnsi"/>
+                <w:sz w:val="22"/>
+                <w:szCs w:val="22"/>
+              </w:rPr>
+              <w:t xml:space="preserve">SE </w:t>
+            </w:r>
+            <w:r>
+              <w:rPr>
+                <w:rFonts w:asciiTheme="minorHAnsi" w:hAnsiTheme="minorHAnsi" w:cstheme="minorHAnsi"/>
+                <w:b/>
+                <w:sz w:val="22"/>
+                <w:szCs w:val="22"/>
+              </w:rPr>
+              <w:t>acceptance-date</w:t>
+            </w:r>
+            <w:r>
+              <w:rPr>
+                <w:rFonts w:asciiTheme="minorHAnsi" w:hAnsiTheme="minorHAnsi" w:cstheme="minorHAnsi"/>
+                <w:sz w:val="22"/>
+                <w:szCs w:val="22"/>
+              </w:rPr>
+              <w:t xml:space="preserve"> (as per policy settings) </w:t>
+            </w:r>
+          </w:p>
+        </w:tc>
+      </w:tr>
+      <w:tr>
+        <w:tc>
+          <w:tcPr>
+            <w:tcW w:w="3247" w:type="dxa"/>
+          </w:tcPr>
+          <w:p>
+            <w:pPr>
+              <w:rPr>
+                <w:rFonts w:asciiTheme="minorHAnsi" w:hAnsiTheme="minorHAnsi" w:cstheme="minorHAnsi"/>
+                <w:sz w:val="22"/>
+                <w:szCs w:val="22"/>
+              </w:rPr>
+            </w:pPr>
+            <w:r>
+              <w:rPr>
+                <w:rFonts w:asciiTheme="minorHAnsi" w:hAnsiTheme="minorHAnsi" w:cstheme="minorHAnsi"/>
+                <w:sz w:val="22"/>
+                <w:szCs w:val="22"/>
+              </w:rPr>
+              <w:t xml:space="preserve">2b. Otherwise, </w:t>
+            </w:r>
+            <w:r>
+              <w:rPr>
+                <w:rFonts w:asciiTheme="minorHAnsi" w:hAnsiTheme="minorHAnsi" w:cstheme="minorHAnsi"/>
+                <w:i/>
+                <w:sz w:val="22"/>
+                <w:szCs w:val="22"/>
+              </w:rPr>
+              <w:t>is the deposit deadline date missing</w:t>
+            </w:r>
+            <w:r>
+              <w:rPr>
+                <w:rFonts w:asciiTheme="minorHAnsi" w:hAnsiTheme="minorHAnsi" w:cstheme="minorHAnsi"/>
+                <w:sz w:val="22"/>
+                <w:szCs w:val="22"/>
+              </w:rPr>
+              <w:t>?</w:t>
+            </w:r>
+          </w:p>
+        </w:tc>
+        <w:tc>
+          <w:tcPr>
+            <w:tcW w:w="3997" w:type="dxa"/>
+          </w:tcPr>
+          <w:p>
+            <w:pPr>
+              <w:rPr>
+                <w:rFonts w:asciiTheme="minorHAnsi" w:hAnsiTheme="minorHAnsi" w:cstheme="minorHAnsi"/>
+                <w:sz w:val="22"/>
+                <w:szCs w:val="22"/>
+              </w:rPr>
+            </w:pPr>
+            <w:proofErr w:type="spellStart"/>
+            <w:r>
+              <w:rPr>
+                <w:rFonts w:asciiTheme="minorHAnsi" w:hAnsiTheme="minorHAnsi" w:cstheme="minorHAnsi"/>
+                <w:sz w:val="22"/>
+                <w:szCs w:val="22"/>
+              </w:rPr>
+              <w:t>MissingDateForDepositDeadline</w:t>
+            </w:r>
+            <w:proofErr w:type="spellEnd"/>
+          </w:p>
+        </w:tc>
+        <w:tc>
+          <w:tcPr>
+            <w:tcW w:w="2816" w:type="dxa"/>
+          </w:tcPr>
+          <w:p>
+            <w:pPr>
+              <w:rPr>
+                <w:rFonts w:asciiTheme="minorHAnsi" w:hAnsiTheme="minorHAnsi" w:cstheme="minorHAnsi"/>
+                <w:sz w:val="22"/>
+                <w:szCs w:val="22"/>
+              </w:rPr>
+            </w:pPr>
+            <w:r>
+              <w:rPr>
+                <w:rFonts w:asciiTheme="minorHAnsi" w:hAnsiTheme="minorHAnsi" w:cstheme="minorHAnsi"/>
+                <w:sz w:val="22"/>
+                <w:szCs w:val="22"/>
+              </w:rPr>
+              <w:t xml:space="preserve">Deposit deadline date: calculated from </w:t>
+            </w:r>
+            <w:r>
+              <w:rPr>
+                <w:rFonts w:asciiTheme="minorHAnsi" w:hAnsiTheme="minorHAnsi" w:cstheme="minorHAnsi"/>
+                <w:sz w:val="22"/>
+                <w:szCs w:val="22"/>
+              </w:rPr>
+              <w:t>acceptance/publication date as per config (not necessarily the same as effective date used by policy config)</w:t>
+            </w:r>
+          </w:p>
+        </w:tc>
+      </w:tr>
+      <w:tr>
+        <w:tc>
+          <w:tcPr>
+            <w:tcW w:w="3247" w:type="dxa"/>
+          </w:tcPr>
+          <w:p>
+            <w:pPr>
+              <w:rPr>
+                <w:rFonts w:asciiTheme="minorHAnsi" w:hAnsiTheme="minorHAnsi" w:cstheme="minorHAnsi"/>
+                <w:sz w:val="22"/>
+                <w:szCs w:val="22"/>
+              </w:rPr>
+            </w:pPr>
+            <w:r>
+              <w:rPr>
+                <w:rFonts w:asciiTheme="minorHAnsi" w:hAnsiTheme="minorHAnsi" w:cstheme="minorHAnsi"/>
+                <w:sz w:val="22"/>
+                <w:szCs w:val="22"/>
+              </w:rPr>
+              <w:t xml:space="preserve">3a. If there are no </w:t>
+            </w:r>
+            <w:r>
+              <w:rPr>
+                <w:rFonts w:asciiTheme="minorHAnsi" w:hAnsiTheme="minorHAnsi" w:cstheme="minorHAnsi"/>
+                <w:sz w:val="22"/>
+                <w:szCs w:val="22"/>
+              </w:rPr>
+              <w:t>Hyrax records</w:t>
+            </w:r>
+          </w:p>
+        </w:tc>
+        <w:tc>
+          <w:tcPr>
+            <w:tcW w:w="3997" w:type="dxa"/>
+          </w:tcPr>
+          <w:p>
+            <w:pPr>
+              <w:rPr>
+                <w:rFonts w:asciiTheme="minorHAnsi" w:hAnsiTheme="minorHAnsi" w:cstheme="minorHAnsi"/>
+                <w:sz w:val="22"/>
+                <w:szCs w:val="22"/>
+              </w:rPr>
+            </w:pPr>
+            <w:proofErr w:type="spellStart"/>
+            <w:r>
+              <w:rPr>
+                <w:rFonts w:asciiTheme="minorHAnsi" w:hAnsiTheme="minorHAnsi" w:cstheme="minorHAnsi"/>
+                <w:sz w:val="22"/>
+                <w:szCs w:val="22"/>
+              </w:rPr>
+              <w:t>ItemNotLive</w:t>
+            </w:r>
+            <w:proofErr w:type="spellEnd"/>
+            <w:r>
+              <w:rPr>
+                <w:rFonts w:asciiTheme="minorHAnsi" w:hAnsiTheme="minorHAnsi" w:cstheme="minorHAnsi"/>
+                <w:sz w:val="22"/>
+                <w:szCs w:val="22"/>
+              </w:rPr>
+              <w:t xml:space="preserve"> and </w:t>
+            </w:r>
+            <w:proofErr w:type="spellStart"/>
+            <w:r>
+              <w:rPr>
+                <w:rFonts w:asciiTheme="minorHAnsi" w:hAnsiTheme="minorHAnsi" w:cstheme="minorHAnsi"/>
+                <w:sz w:val="22"/>
+                <w:szCs w:val="22"/>
+              </w:rPr>
+              <w:t>NoCompliantFileVersion</w:t>
+            </w:r>
+            <w:proofErr w:type="spellEnd"/>
+          </w:p>
+        </w:tc>
+        <w:tc>
+          <w:tcPr>
+            <w:tcW w:w="2816" w:type="dxa"/>
+          </w:tcPr>
+          <w:p>
+            <w:pPr>
+              <w:rPr>
+                <w:rFonts w:asciiTheme="minorHAnsi" w:hAnsiTheme="minorHAnsi" w:cstheme="minorHAnsi"/>
+                <w:sz w:val="22"/>
+                <w:szCs w:val="22"/>
+              </w:rPr>
+            </w:pPr>
+          </w:p>
+          <w:p>
+            <w:pPr>
+              <w:rPr>
+                <w:rFonts w:asciiTheme="minorHAnsi" w:hAnsiTheme="minorHAnsi" w:cstheme="minorHAnsi"/>
+                <w:sz w:val="22"/>
+                <w:szCs w:val="22"/>
+              </w:rPr>
+            </w:pPr>
+          </w:p>
+          <w:p>
+            <w:pPr>
+              <w:rPr>
+                <w:rFonts w:asciiTheme="minorHAnsi" w:hAnsiTheme="minorHAnsi" w:cstheme="minorHAnsi"/>
+                <w:sz w:val="22"/>
+                <w:szCs w:val="22"/>
+              </w:rPr>
+            </w:pPr>
+          </w:p>
+          <w:p>
+            <w:pPr>
+              <w:rPr>
+                <w:rFonts w:asciiTheme="minorHAnsi" w:hAnsiTheme="minorHAnsi" w:cstheme="minorHAnsi"/>
+                <w:color w:val="000000"/>
+                <w:sz w:val="22"/>
+                <w:szCs w:val="22"/>
+              </w:rPr>
+            </w:pPr>
+          </w:p>
+        </w:tc>
+      </w:tr>
+      <w:tr>
+        <w:tc>
+          <w:tcPr>
+            <w:tcW w:w="3247" w:type="dxa"/>
+          </w:tcPr>
+          <w:p>
+            <w:pPr>
+              <w:rPr>
+                <w:rFonts w:asciiTheme="minorHAnsi" w:hAnsiTheme="minorHAnsi" w:cstheme="minorHAnsi"/>
+                <w:sz w:val="22"/>
+                <w:szCs w:val="22"/>
+              </w:rPr>
+            </w:pPr>
+            <w:r>
+              <w:rPr>
+                <w:rFonts w:asciiTheme="minorHAnsi" w:hAnsiTheme="minorHAnsi" w:cstheme="minorHAnsi"/>
+                <w:sz w:val="22"/>
+                <w:szCs w:val="22"/>
+              </w:rPr>
+              <w:t>3b. Otherwise, look at Hyrax record</w:t>
+            </w:r>
+            <w:r>
+              <w:rPr>
+                <w:rFonts w:asciiTheme="minorHAnsi" w:hAnsiTheme="minorHAnsi" w:cstheme="minorHAnsi"/>
+                <w:sz w:val="22"/>
+                <w:szCs w:val="22"/>
+              </w:rPr>
+              <w:t xml:space="preserve"> (each in in turn if &gt;1</w:t>
+            </w:r>
+            <w:r>
+              <w:rPr>
+                <w:rFonts w:asciiTheme="minorHAnsi" w:hAnsiTheme="minorHAnsi" w:cstheme="minorHAnsi"/>
+                <w:sz w:val="22"/>
+                <w:szCs w:val="22"/>
+              </w:rPr>
+              <w:t xml:space="preserve"> :</w:t>
+            </w:r>
+          </w:p>
+        </w:tc>
+        <w:tc>
+          <w:tcPr>
+            <w:tcW w:w="3997" w:type="dxa"/>
+          </w:tcPr>
+          <w:p>
+            <w:pPr>
+              <w:rPr>
+                <w:rFonts w:asciiTheme="minorHAnsi" w:hAnsiTheme="minorHAnsi" w:cstheme="minorHAnsi"/>
+                <w:sz w:val="22"/>
+                <w:szCs w:val="22"/>
+              </w:rPr>
+            </w:pPr>
+          </w:p>
+        </w:tc>
+        <w:tc>
+          <w:tcPr>
+            <w:tcW w:w="2816" w:type="dxa"/>
+          </w:tcPr>
+          <w:p>
+            <w:pPr>
+              <w:rPr>
+                <w:rFonts w:asciiTheme="minorHAnsi" w:hAnsiTheme="minorHAnsi" w:cstheme="minorHAnsi"/>
+                <w:sz w:val="22"/>
+                <w:szCs w:val="22"/>
+              </w:rPr>
+            </w:pPr>
+          </w:p>
+        </w:tc>
+      </w:tr>
+      <w:tr>
+        <w:tc>
+          <w:tcPr>
+            <w:tcW w:w="3247" w:type="dxa"/>
+          </w:tcPr>
+          <w:p>
+            <w:pPr>
+              <w:rPr>
+                <w:rFonts w:asciiTheme="minorHAnsi" w:hAnsiTheme="minorHAnsi" w:cstheme="minorHAnsi"/>
+                <w:sz w:val="22"/>
+                <w:szCs w:val="22"/>
+              </w:rPr>
+            </w:pPr>
+            <w:r>
+              <w:rPr>
+                <w:rFonts w:asciiTheme="minorHAnsi" w:hAnsiTheme="minorHAnsi" w:cstheme="minorHAnsi"/>
+                <w:sz w:val="22"/>
+                <w:szCs w:val="22"/>
+              </w:rPr>
+              <w:t xml:space="preserve">        4. If the record </w:t>
+            </w:r>
+            <w:r>
+              <w:rPr>
+                <w:rFonts w:asciiTheme="minorHAnsi" w:hAnsiTheme="minorHAnsi" w:cstheme="minorHAnsi"/>
+                <w:i/>
+                <w:sz w:val="22"/>
+                <w:szCs w:val="22"/>
+              </w:rPr>
+              <w:t xml:space="preserve">has no OAM </w:t>
+            </w:r>
+            <w:r>
+              <w:rPr>
+                <w:rFonts w:asciiTheme="minorHAnsi" w:hAnsiTheme="minorHAnsi" w:cstheme="minorHAnsi"/>
+                <w:i/>
+                <w:sz w:val="22"/>
+                <w:szCs w:val="22"/>
+              </w:rPr>
+              <w:t>override</w:t>
+            </w:r>
+          </w:p>
+        </w:tc>
+        <w:tc>
+          <w:tcPr>
+            <w:tcW w:w="3997" w:type="dxa"/>
+          </w:tcPr>
+          <w:p>
+            <w:pPr>
+              <w:rPr>
+                <w:rFonts w:asciiTheme="minorHAnsi" w:hAnsiTheme="minorHAnsi" w:cstheme="minorHAnsi"/>
+                <w:sz w:val="22"/>
+                <w:szCs w:val="22"/>
+              </w:rPr>
+            </w:pPr>
+            <w:r>
+              <w:rPr>
+                <w:rFonts w:asciiTheme="minorHAnsi" w:hAnsiTheme="minorHAnsi" w:cstheme="minorHAnsi"/>
+                <w:sz w:val="22"/>
+                <w:szCs w:val="22"/>
+              </w:rPr>
+              <w:t xml:space="preserve">(Remember </w:t>
+            </w:r>
+            <w:proofErr w:type="spellStart"/>
+            <w:r>
+              <w:rPr>
+                <w:rFonts w:asciiTheme="minorHAnsi" w:hAnsiTheme="minorHAnsi" w:cstheme="minorHAnsi"/>
+                <w:sz w:val="22"/>
+                <w:szCs w:val="22"/>
+              </w:rPr>
+              <w:t>RepositoryDecision</w:t>
+            </w:r>
+            <w:proofErr w:type="spellEnd"/>
+            <w:r>
+              <w:rPr>
+                <w:rFonts w:asciiTheme="minorHAnsi" w:hAnsiTheme="minorHAnsi" w:cstheme="minorHAnsi"/>
+                <w:sz w:val="22"/>
+                <w:szCs w:val="22"/>
+              </w:rPr>
+              <w:t>)</w:t>
+            </w:r>
+          </w:p>
+        </w:tc>
+        <w:tc>
+          <w:tcPr>
+            <w:tcW w:w="2816" w:type="dxa"/>
+          </w:tcPr>
+          <w:p>
+            <w:pPr>
+              <w:rPr>
+                <w:rFonts w:asciiTheme="minorHAnsi" w:hAnsiTheme="minorHAnsi" w:cstheme="minorHAnsi"/>
+                <w:sz w:val="22"/>
+                <w:szCs w:val="22"/>
+              </w:rPr>
+            </w:pPr>
+          </w:p>
+        </w:tc>
+      </w:tr>
+      <w:tr>
+        <w:tc>
+          <w:tcPr>
+            <w:tcW w:w="3247" w:type="dxa"/>
+          </w:tcPr>
+          <w:p>
+            <w:pPr>
+              <w:rPr>
+                <w:rFonts w:asciiTheme="minorHAnsi" w:hAnsiTheme="minorHAnsi" w:cstheme="minorHAnsi"/>
+                <w:sz w:val="22"/>
+                <w:szCs w:val="22"/>
+              </w:rPr>
+            </w:pPr>
+            <w:r>
+              <w:rPr>
+                <w:rFonts w:asciiTheme="minorHAnsi" w:hAnsiTheme="minorHAnsi" w:cstheme="minorHAnsi"/>
+                <w:sz w:val="22"/>
+                <w:szCs w:val="22"/>
+              </w:rPr>
+              <w:t xml:space="preserve">        5. If </w:t>
+            </w:r>
+            <w:r>
+              <w:rPr>
+                <w:rFonts w:asciiTheme="minorHAnsi" w:hAnsiTheme="minorHAnsi" w:cstheme="minorHAnsi"/>
+                <w:sz w:val="22"/>
+                <w:szCs w:val="22"/>
+              </w:rPr>
+              <w:t>record is not live (repository status = public)</w:t>
+            </w:r>
+          </w:p>
+        </w:tc>
+        <w:tc>
+          <w:tcPr>
+            <w:tcW w:w="3997" w:type="dxa"/>
+          </w:tcPr>
+          <w:p>
+            <w:pPr>
+              <w:rPr>
+                <w:rFonts w:asciiTheme="minorHAnsi" w:hAnsiTheme="minorHAnsi" w:cstheme="minorHAnsi"/>
+                <w:sz w:val="22"/>
+                <w:szCs w:val="22"/>
+              </w:rPr>
+            </w:pPr>
+            <w:r>
+              <w:rPr>
+                <w:rFonts w:asciiTheme="minorHAnsi" w:hAnsiTheme="minorHAnsi" w:cstheme="minorHAnsi"/>
+                <w:sz w:val="22"/>
+                <w:szCs w:val="22"/>
+              </w:rPr>
+              <w:t xml:space="preserve">(Remember </w:t>
+            </w:r>
+            <w:proofErr w:type="spellStart"/>
+            <w:r>
+              <w:rPr>
+                <w:rFonts w:asciiTheme="minorHAnsi" w:hAnsiTheme="minorHAnsi" w:cstheme="minorHAnsi"/>
+                <w:sz w:val="22"/>
+                <w:szCs w:val="22"/>
+              </w:rPr>
+              <w:t>ItemNotLive</w:t>
+            </w:r>
+            <w:proofErr w:type="spellEnd"/>
+            <w:r>
+              <w:rPr>
+                <w:rFonts w:asciiTheme="minorHAnsi" w:hAnsiTheme="minorHAnsi" w:cstheme="minorHAnsi"/>
+                <w:sz w:val="22"/>
+                <w:szCs w:val="22"/>
+              </w:rPr>
+              <w:t>)</w:t>
+            </w:r>
+          </w:p>
+        </w:tc>
+        <w:tc>
+          <w:tcPr>
+            <w:tcW w:w="2816" w:type="dxa"/>
+          </w:tcPr>
+          <w:p>
+            <w:pPr>
+              <w:rPr>
+                <w:rFonts w:asciiTheme="minorHAnsi" w:hAnsiTheme="minorHAnsi" w:cstheme="minorHAnsi"/>
+                <w:sz w:val="22"/>
+                <w:szCs w:val="22"/>
+              </w:rPr>
+            </w:pPr>
+            <w:r>
+              <w:rPr>
+                <w:rFonts w:asciiTheme="minorHAnsi" w:hAnsiTheme="minorHAnsi" w:cstheme="minorHAnsi"/>
+                <w:sz w:val="22"/>
+                <w:szCs w:val="22"/>
+              </w:rPr>
+              <w:t>Record is not live</w:t>
+            </w:r>
+            <w:r>
+              <w:rPr>
+                <w:rFonts w:asciiTheme="minorHAnsi" w:hAnsiTheme="minorHAnsi" w:cstheme="minorHAnsi"/>
+                <w:sz w:val="22"/>
+                <w:szCs w:val="22"/>
+              </w:rPr>
+              <w:t xml:space="preserve">: SE reserved field </w:t>
+            </w:r>
+            <w:r>
+              <w:rPr>
+                <w:rFonts w:asciiTheme="minorHAnsi" w:hAnsiTheme="minorHAnsi" w:cstheme="minorHAnsi"/>
+                <w:b/>
+                <w:sz w:val="22"/>
+                <w:szCs w:val="22"/>
+              </w:rPr>
+              <w:t>repository-status</w:t>
+            </w:r>
+            <w:r>
+              <w:rPr>
+                <w:rFonts w:asciiTheme="minorHAnsi" w:hAnsiTheme="minorHAnsi" w:cstheme="minorHAnsi"/>
+                <w:sz w:val="22"/>
+                <w:szCs w:val="22"/>
+              </w:rPr>
+              <w:t xml:space="preserve"> </w:t>
+            </w:r>
+            <w:r>
+              <w:rPr>
+                <w:rFonts w:asciiTheme="minorHAnsi" w:hAnsiTheme="minorHAnsi" w:cstheme="minorHAnsi"/>
+                <w:sz w:val="22"/>
+                <w:szCs w:val="22"/>
+              </w:rPr>
+              <w:t>!</w:t>
+            </w:r>
+            <w:r>
+              <w:rPr>
+                <w:rFonts w:asciiTheme="minorHAnsi" w:hAnsiTheme="minorHAnsi" w:cstheme="minorHAnsi"/>
+                <w:sz w:val="22"/>
+                <w:szCs w:val="22"/>
+              </w:rPr>
+              <w:t xml:space="preserve">= Public (via Harvest from </w:t>
+            </w:r>
+            <w:r>
+              <w:rPr>
+                <w:rFonts w:asciiTheme="minorHAnsi" w:hAnsiTheme="minorHAnsi" w:cstheme="minorHAnsi"/>
+                <w:sz w:val="22"/>
+                <w:szCs w:val="22"/>
+              </w:rPr>
+              <w:t xml:space="preserve">Hyrax </w:t>
+            </w:r>
+            <w:proofErr w:type="spellStart"/>
+            <w:r>
+              <w:rPr>
+                <w:rFonts w:asciiTheme="minorHAnsi" w:hAnsiTheme="minorHAnsi" w:cstheme="minorHAnsi"/>
+                <w:sz w:val="22"/>
+                <w:szCs w:val="22"/>
+              </w:rPr>
+              <w:t>record_publication_date</w:t>
+            </w:r>
+            <w:proofErr w:type="spellEnd"/>
+            <w:r>
+              <w:rPr>
+                <w:rFonts w:asciiTheme="minorHAnsi" w:hAnsiTheme="minorHAnsi" w:cstheme="minorHAnsi"/>
+                <w:sz w:val="22"/>
+                <w:szCs w:val="22"/>
+              </w:rPr>
+              <w:t xml:space="preserve">/ </w:t>
+            </w:r>
+            <w:proofErr w:type="spellStart"/>
+            <w:r>
+              <w:rPr>
+                <w:rFonts w:asciiTheme="minorHAnsi" w:hAnsiTheme="minorHAnsi" w:cstheme="minorHAnsi"/>
+                <w:sz w:val="22"/>
+                <w:szCs w:val="22"/>
+              </w:rPr>
+              <w:t>record_review_status</w:t>
+            </w:r>
+            <w:proofErr w:type="spellEnd"/>
+          </w:p>
+        </w:tc>
+      </w:tr>
+      <w:tr>
+        <w:tc>
+          <w:tcPr>
+            <w:tcW w:w="3247" w:type="dxa"/>
+          </w:tcPr>
+          <w:p>
+            <w:pPr>
+              <w:rPr>
+                <w:rFonts w:asciiTheme="minorHAnsi" w:hAnsiTheme="minorHAnsi" w:cstheme="minorHAnsi"/>
+                <w:sz w:val="22"/>
+                <w:szCs w:val="22"/>
+              </w:rPr>
+            </w:pPr>
+            <w:r>
+              <w:rPr>
+                <w:rFonts w:asciiTheme="minorHAnsi" w:hAnsiTheme="minorHAnsi" w:cstheme="minorHAnsi"/>
+                <w:sz w:val="22"/>
+                <w:szCs w:val="22"/>
+              </w:rPr>
+              <w:t xml:space="preserve">        6a. If there are </w:t>
+            </w:r>
+            <w:r>
+              <w:rPr>
+                <w:rFonts w:asciiTheme="minorHAnsi" w:hAnsiTheme="minorHAnsi" w:cstheme="minorHAnsi"/>
+                <w:i/>
+                <w:sz w:val="22"/>
+                <w:szCs w:val="22"/>
+              </w:rPr>
+              <w:t xml:space="preserve">no compliant files </w:t>
+            </w:r>
+            <w:r>
+              <w:rPr>
+                <w:rFonts w:asciiTheme="minorHAnsi" w:hAnsiTheme="minorHAnsi" w:cstheme="minorHAnsi"/>
+                <w:i/>
+                <w:sz w:val="22"/>
+                <w:szCs w:val="22"/>
+              </w:rPr>
+              <w:t xml:space="preserve">both </w:t>
+            </w:r>
+            <w:r>
+              <w:rPr>
+                <w:rFonts w:asciiTheme="minorHAnsi" w:hAnsiTheme="minorHAnsi" w:cstheme="minorHAnsi"/>
+                <w:i/>
+                <w:sz w:val="22"/>
+                <w:szCs w:val="22"/>
+              </w:rPr>
+              <w:t>marked as open-</w:t>
+            </w:r>
+            <w:r>
+              <w:rPr>
+                <w:rFonts w:asciiTheme="minorHAnsi" w:hAnsiTheme="minorHAnsi" w:cstheme="minorHAnsi"/>
+                <w:i/>
+                <w:sz w:val="22"/>
+                <w:szCs w:val="22"/>
+              </w:rPr>
+              <w:lastRenderedPageBreak/>
+              <w:t>access and of a compliant ver</w:t>
+            </w:r>
+            <w:r>
+              <w:rPr>
+                <w:rFonts w:asciiTheme="minorHAnsi" w:hAnsiTheme="minorHAnsi" w:cstheme="minorHAnsi"/>
+                <w:i/>
+                <w:sz w:val="22"/>
+                <w:szCs w:val="22"/>
+              </w:rPr>
+              <w:t>s</w:t>
+            </w:r>
+            <w:r>
+              <w:rPr>
+                <w:rFonts w:asciiTheme="minorHAnsi" w:hAnsiTheme="minorHAnsi" w:cstheme="minorHAnsi"/>
+                <w:i/>
+                <w:sz w:val="22"/>
+                <w:szCs w:val="22"/>
+              </w:rPr>
+              <w:t>ion</w:t>
+            </w:r>
+            <w:r>
+              <w:rPr>
+                <w:rFonts w:asciiTheme="minorHAnsi" w:hAnsiTheme="minorHAnsi" w:cstheme="minorHAnsi"/>
+                <w:i/>
+                <w:sz w:val="22"/>
+                <w:szCs w:val="22"/>
+              </w:rPr>
+              <w:t xml:space="preserve"> (at file level)</w:t>
+            </w:r>
+          </w:p>
+        </w:tc>
+        <w:tc>
+          <w:tcPr>
+            <w:tcW w:w="3997" w:type="dxa"/>
+          </w:tcPr>
+          <w:p>
+            <w:pPr>
+              <w:rPr>
+                <w:rFonts w:asciiTheme="minorHAnsi" w:hAnsiTheme="minorHAnsi" w:cstheme="minorHAnsi"/>
+                <w:sz w:val="22"/>
+                <w:szCs w:val="22"/>
+              </w:rPr>
+            </w:pPr>
+            <w:r>
+              <w:rPr>
+                <w:rFonts w:asciiTheme="minorHAnsi" w:hAnsiTheme="minorHAnsi" w:cstheme="minorHAnsi"/>
+                <w:sz w:val="22"/>
+                <w:szCs w:val="22"/>
+              </w:rPr>
+              <w:lastRenderedPageBreak/>
+              <w:t>(Remember NoCom</w:t>
+            </w:r>
+            <w:r>
+              <w:rPr>
+                <w:rFonts w:asciiTheme="minorHAnsi" w:hAnsiTheme="minorHAnsi" w:cstheme="minorHAnsi"/>
+                <w:sz w:val="22"/>
+                <w:szCs w:val="22"/>
+              </w:rPr>
+              <w:t>1</w:t>
+            </w:r>
+            <w:r>
+              <w:rPr>
+                <w:rFonts w:asciiTheme="minorHAnsi" w:hAnsiTheme="minorHAnsi" w:cstheme="minorHAnsi"/>
+                <w:sz w:val="22"/>
+                <w:szCs w:val="22"/>
+              </w:rPr>
+              <w:t>pliantFileVersion)</w:t>
+            </w:r>
+          </w:p>
+        </w:tc>
+        <w:tc>
+          <w:tcPr>
+            <w:tcW w:w="2816" w:type="dxa"/>
+          </w:tcPr>
+          <w:p>
+            <w:pPr>
+              <w:pStyle w:val="ListParagraph"/>
+              <w:numPr>
+                <w:ilvl w:val="0"/>
+                <w:numId w:val="3"/>
+              </w:numPr>
+              <w:rPr>
+                <w:rFonts w:cstheme="minorHAnsi"/>
+              </w:rPr>
+            </w:pPr>
+            <w:r>
+              <w:rPr>
+                <w:rFonts w:cstheme="minorHAnsi"/>
+              </w:rPr>
+              <w:t xml:space="preserve">Marked as open access: SE </w:t>
+            </w:r>
+            <w:r>
+              <w:rPr>
+                <w:rFonts w:cstheme="minorHAnsi"/>
+                <w:b/>
+              </w:rPr>
+              <w:t>file:is-held-at-source</w:t>
+            </w:r>
+            <w:r>
+              <w:rPr>
+                <w:rFonts w:cstheme="minorHAnsi"/>
+                <w:b/>
+              </w:rPr>
+              <w:t xml:space="preserve"> </w:t>
+            </w:r>
+            <w:r>
+              <w:rPr>
+                <w:rFonts w:cstheme="minorHAnsi"/>
+              </w:rPr>
+              <w:t xml:space="preserve">= true (always set to </w:t>
+            </w:r>
+            <w:r>
+              <w:rPr>
+                <w:rFonts w:cstheme="minorHAnsi"/>
+              </w:rPr>
+              <w:lastRenderedPageBreak/>
+              <w:t xml:space="preserve">true </w:t>
+            </w:r>
+            <w:r>
+              <w:rPr>
+                <w:rFonts w:cstheme="minorHAnsi"/>
+              </w:rPr>
+              <w:t xml:space="preserve">by crosswalk </w:t>
+            </w:r>
+            <w:r>
+              <w:rPr>
+                <w:rFonts w:cstheme="minorHAnsi"/>
+              </w:rPr>
+              <w:t>if Hyrax record exists)</w:t>
+            </w:r>
+          </w:p>
+          <w:p>
+            <w:pPr>
+              <w:pStyle w:val="ListParagraph"/>
+              <w:numPr>
+                <w:ilvl w:val="0"/>
+                <w:numId w:val="3"/>
+              </w:numPr>
+              <w:rPr>
+                <w:rFonts w:cstheme="minorHAnsi"/>
+              </w:rPr>
+            </w:pPr>
+            <w:r>
+              <w:rPr>
+                <w:rFonts w:cstheme="minorHAnsi"/>
+              </w:rPr>
+              <w:t xml:space="preserve">Compliant version: SE </w:t>
+            </w:r>
+            <w:proofErr w:type="spellStart"/>
+            <w:r>
+              <w:rPr>
+                <w:rFonts w:cstheme="minorHAnsi"/>
+                <w:b/>
+              </w:rPr>
+              <w:t>file:version</w:t>
+            </w:r>
+            <w:proofErr w:type="spellEnd"/>
+            <w:r>
+              <w:rPr>
+                <w:rFonts w:cstheme="minorHAnsi"/>
+              </w:rPr>
+              <w:t xml:space="preserve"> (from Hyrax </w:t>
+            </w:r>
+            <w:r>
+              <w:rPr>
+                <w:rFonts w:cstheme="minorHAnsi"/>
+              </w:rPr>
+              <w:t>binary_files__</w:t>
+            </w:r>
+            <w:proofErr w:type="spellStart"/>
+            <w:r>
+              <w:rPr>
+                <w:rFonts w:cstheme="minorHAnsi"/>
+              </w:rPr>
+              <w:t>file_rioxx_file_version</w:t>
+            </w:r>
+            <w:proofErr w:type="spellEnd"/>
+            <w:r>
+              <w:rPr>
+                <w:rFonts w:cstheme="minorHAnsi"/>
+              </w:rPr>
+              <w:t xml:space="preserve">) </w:t>
+            </w:r>
+            <w:r>
+              <w:rPr>
+                <w:rFonts w:cstheme="minorHAnsi"/>
+              </w:rPr>
+              <w:t xml:space="preserve"> </w:t>
+            </w:r>
+            <w:r>
+              <w:rPr>
+                <w:rFonts w:cstheme="minorHAnsi"/>
+              </w:rPr>
+              <w:t>compliant as per SE config</w:t>
+            </w:r>
+          </w:p>
+        </w:tc>
+      </w:tr>
+      <w:tr>
+        <w:tc>
+          <w:tcPr>
+            <w:tcW w:w="3247" w:type="dxa"/>
+          </w:tcPr>
+          <w:p>
+            <w:pPr>
+              <w:rPr>
+                <w:rFonts w:asciiTheme="minorHAnsi" w:hAnsiTheme="minorHAnsi" w:cstheme="minorHAnsi"/>
+                <w:sz w:val="22"/>
+                <w:szCs w:val="22"/>
+              </w:rPr>
+            </w:pPr>
+            <w:r>
+              <w:rPr>
+                <w:rFonts w:asciiTheme="minorHAnsi" w:hAnsiTheme="minorHAnsi" w:cstheme="minorHAnsi"/>
+                <w:sz w:val="22"/>
+                <w:szCs w:val="22"/>
+              </w:rPr>
+              <w:lastRenderedPageBreak/>
+              <w:t xml:space="preserve">        6b. Otherwise, if </w:t>
+            </w:r>
+            <w:r>
+              <w:rPr>
+                <w:rFonts w:asciiTheme="minorHAnsi" w:hAnsiTheme="minorHAnsi" w:cstheme="minorHAnsi"/>
+                <w:i/>
+                <w:sz w:val="22"/>
+                <w:szCs w:val="22"/>
+              </w:rPr>
+              <w:t>the item is live</w:t>
+            </w:r>
+            <w:r>
+              <w:rPr>
+                <w:rFonts w:asciiTheme="minorHAnsi" w:hAnsiTheme="minorHAnsi" w:cstheme="minorHAnsi"/>
+                <w:sz w:val="22"/>
+                <w:szCs w:val="22"/>
+              </w:rPr>
+              <w:t xml:space="preserve"> </w:t>
+            </w:r>
+            <w:r>
+              <w:rPr>
+                <w:rFonts w:asciiTheme="minorHAnsi" w:hAnsiTheme="minorHAnsi" w:cstheme="minorHAnsi"/>
+                <w:sz w:val="22"/>
+                <w:szCs w:val="22"/>
+              </w:rPr>
+              <w:t>(see 5)</w:t>
+            </w:r>
+            <w:r>
+              <w:rPr>
+                <w:rFonts w:asciiTheme="minorHAnsi" w:hAnsiTheme="minorHAnsi" w:cstheme="minorHAnsi"/>
+                <w:sz w:val="22"/>
+                <w:szCs w:val="22"/>
+              </w:rPr>
+              <w:t xml:space="preserve"> </w:t>
+            </w:r>
+            <w:r>
+              <w:rPr>
+                <w:rFonts w:asciiTheme="minorHAnsi" w:hAnsiTheme="minorHAnsi" w:cstheme="minorHAnsi"/>
+                <w:sz w:val="22"/>
+                <w:szCs w:val="22"/>
+              </w:rPr>
+              <w:t xml:space="preserve">and </w:t>
+            </w:r>
+            <w:r>
+              <w:rPr>
+                <w:rFonts w:asciiTheme="minorHAnsi" w:hAnsiTheme="minorHAnsi" w:cstheme="minorHAnsi"/>
+                <w:i/>
+                <w:sz w:val="22"/>
+                <w:szCs w:val="22"/>
+              </w:rPr>
+              <w:t xml:space="preserve">none of the files </w:t>
+            </w:r>
+            <w:r>
+              <w:rPr>
+                <w:rFonts w:asciiTheme="minorHAnsi" w:hAnsiTheme="minorHAnsi" w:cstheme="minorHAnsi"/>
+                <w:i/>
+                <w:sz w:val="22"/>
+                <w:szCs w:val="22"/>
+              </w:rPr>
+              <w:t>(of a compliant version</w:t>
+            </w:r>
+            <w:r>
+              <w:rPr>
+                <w:rFonts w:asciiTheme="minorHAnsi" w:hAnsiTheme="minorHAnsi" w:cstheme="minorHAnsi"/>
+                <w:i/>
+                <w:sz w:val="22"/>
+                <w:szCs w:val="22"/>
+              </w:rPr>
+              <w:t xml:space="preserve"> </w:t>
+            </w:r>
+            <w:r>
+              <w:rPr>
+                <w:rFonts w:asciiTheme="minorHAnsi" w:hAnsiTheme="minorHAnsi" w:cstheme="minorHAnsi"/>
+                <w:i/>
+                <w:sz w:val="22"/>
+                <w:szCs w:val="22"/>
+              </w:rPr>
+              <w:t xml:space="preserve">see 6b) </w:t>
+            </w:r>
+            <w:r>
+              <w:rPr>
+                <w:rFonts w:asciiTheme="minorHAnsi" w:hAnsiTheme="minorHAnsi" w:cstheme="minorHAnsi"/>
+                <w:i/>
+                <w:sz w:val="22"/>
+                <w:szCs w:val="22"/>
+              </w:rPr>
+              <w:t xml:space="preserve">are </w:t>
+            </w:r>
+            <w:r>
+              <w:rPr>
+                <w:rFonts w:asciiTheme="minorHAnsi" w:hAnsiTheme="minorHAnsi" w:cstheme="minorHAnsi"/>
+                <w:i/>
+                <w:sz w:val="22"/>
+                <w:szCs w:val="22"/>
+              </w:rPr>
+              <w:t>out of embargo on time</w:t>
+            </w:r>
+            <w:r>
+              <w:rPr>
+                <w:rFonts w:asciiTheme="minorHAnsi" w:hAnsiTheme="minorHAnsi" w:cstheme="minorHAnsi"/>
+                <w:sz w:val="22"/>
+                <w:szCs w:val="22"/>
+              </w:rPr>
+              <w:t xml:space="preserve"> </w:t>
+            </w:r>
+          </w:p>
+        </w:tc>
+        <w:tc>
+          <w:tcPr>
+            <w:tcW w:w="3997" w:type="dxa"/>
+          </w:tcPr>
+          <w:p>
+            <w:pPr>
+              <w:rPr>
+                <w:rFonts w:asciiTheme="minorHAnsi" w:hAnsiTheme="minorHAnsi" w:cstheme="minorHAnsi"/>
+                <w:sz w:val="22"/>
+                <w:szCs w:val="22"/>
+              </w:rPr>
+            </w:pPr>
+            <w:r>
+              <w:rPr>
+                <w:rFonts w:asciiTheme="minorHAnsi" w:hAnsiTheme="minorHAnsi" w:cstheme="minorHAnsi"/>
+                <w:sz w:val="22"/>
+                <w:szCs w:val="22"/>
+              </w:rPr>
+              <w:t xml:space="preserve">(Remember </w:t>
+            </w:r>
+            <w:proofErr w:type="spellStart"/>
+            <w:r>
+              <w:rPr>
+                <w:rFonts w:asciiTheme="minorHAnsi" w:hAnsiTheme="minorHAnsi" w:cstheme="minorHAnsi"/>
+                <w:sz w:val="22"/>
+                <w:szCs w:val="22"/>
+              </w:rPr>
+              <w:t>MissingPublicationDateForEmbargoPeriod</w:t>
+            </w:r>
+            <w:proofErr w:type="spellEnd"/>
+            <w:r>
+              <w:rPr>
+                <w:rFonts w:asciiTheme="minorHAnsi" w:hAnsiTheme="minorHAnsi" w:cstheme="minorHAnsi"/>
+                <w:sz w:val="22"/>
+                <w:szCs w:val="22"/>
+              </w:rPr>
+              <w:t xml:space="preserve"> or </w:t>
+            </w:r>
+            <w:proofErr w:type="spellStart"/>
+            <w:r>
+              <w:rPr>
+                <w:rFonts w:asciiTheme="minorHAnsi" w:hAnsiTheme="minorHAnsi" w:cstheme="minorHAnsi"/>
+                <w:sz w:val="22"/>
+                <w:szCs w:val="22"/>
+              </w:rPr>
+              <w:t>EmbargoPeriodExceedsPolicyDeadline</w:t>
+            </w:r>
+            <w:proofErr w:type="spellEnd"/>
+            <w:r>
+              <w:rPr>
+                <w:rFonts w:asciiTheme="minorHAnsi" w:hAnsiTheme="minorHAnsi" w:cstheme="minorHAnsi"/>
+                <w:sz w:val="22"/>
+                <w:szCs w:val="22"/>
+              </w:rPr>
+              <w:t>) (depending on whether we have a publication date)</w:t>
+            </w:r>
+          </w:p>
+        </w:tc>
+        <w:tc>
+          <w:tcPr>
+            <w:tcW w:w="2816" w:type="dxa"/>
+          </w:tcPr>
+          <w:p>
+            <w:pPr>
+              <w:rPr>
+                <w:rFonts w:asciiTheme="minorHAnsi" w:hAnsiTheme="minorHAnsi" w:cstheme="minorHAnsi"/>
+                <w:sz w:val="22"/>
+                <w:szCs w:val="22"/>
+              </w:rPr>
+            </w:pPr>
+            <w:r>
+              <w:rPr>
+                <w:rFonts w:asciiTheme="minorHAnsi" w:hAnsiTheme="minorHAnsi" w:cstheme="minorHAnsi"/>
+                <w:sz w:val="22"/>
+                <w:szCs w:val="22"/>
+              </w:rPr>
+              <w:t>Out of embargo on time:</w:t>
+            </w:r>
+            <w:r>
+              <w:rPr>
+                <w:rFonts w:asciiTheme="minorHAnsi" w:hAnsiTheme="minorHAnsi" w:cstheme="minorHAnsi"/>
+                <w:sz w:val="22"/>
+                <w:szCs w:val="22"/>
+              </w:rPr>
+              <w:t xml:space="preserve"> (SE reserved field </w:t>
+            </w:r>
+            <w:r>
+              <w:rPr>
+                <w:rFonts w:asciiTheme="minorHAnsi" w:hAnsiTheme="minorHAnsi" w:cstheme="minorHAnsi"/>
+                <w:b/>
+                <w:sz w:val="22"/>
+                <w:szCs w:val="22"/>
+              </w:rPr>
+              <w:t>embargo-release-date</w:t>
+            </w:r>
+            <w:r>
+              <w:rPr>
+                <w:rFonts w:asciiTheme="minorHAnsi" w:hAnsiTheme="minorHAnsi" w:cstheme="minorHAnsi"/>
+                <w:sz w:val="22"/>
+                <w:szCs w:val="22"/>
+              </w:rPr>
+              <w:t xml:space="preserve"> (file level)</w:t>
+            </w:r>
+            <w:r>
+              <w:rPr>
+                <w:rFonts w:asciiTheme="minorHAnsi" w:hAnsiTheme="minorHAnsi" w:cstheme="minorHAnsi"/>
+                <w:sz w:val="22"/>
+                <w:szCs w:val="22"/>
+              </w:rPr>
+              <w:t xml:space="preserve"> - </w:t>
+            </w:r>
+            <w:r>
+              <w:rPr>
+                <w:rFonts w:asciiTheme="minorHAnsi" w:hAnsiTheme="minorHAnsi" w:cstheme="minorHAnsi"/>
+                <w:b/>
+                <w:sz w:val="22"/>
+                <w:szCs w:val="22"/>
+              </w:rPr>
+              <w:t>publication-date</w:t>
+            </w:r>
+            <w:r>
+              <w:rPr>
+                <w:rFonts w:asciiTheme="minorHAnsi" w:hAnsiTheme="minorHAnsi" w:cstheme="minorHAnsi"/>
+                <w:sz w:val="22"/>
+                <w:szCs w:val="22"/>
+              </w:rPr>
+              <w:t>) permitted maximum</w:t>
+            </w:r>
+          </w:p>
+        </w:tc>
+      </w:tr>
+      <w:tr>
+        <w:tc>
+          <w:tcPr>
+            <w:tcW w:w="3247" w:type="dxa"/>
+          </w:tcPr>
+          <w:p>
+            <w:pPr>
+              <w:rPr>
+                <w:rFonts w:asciiTheme="minorHAnsi" w:hAnsiTheme="minorHAnsi" w:cstheme="minorHAnsi"/>
+                <w:sz w:val="22"/>
+                <w:szCs w:val="22"/>
+              </w:rPr>
+            </w:pPr>
+            <w:r>
+              <w:rPr>
+                <w:rFonts w:asciiTheme="minorHAnsi" w:hAnsiTheme="minorHAnsi" w:cstheme="minorHAnsi"/>
+                <w:sz w:val="22"/>
+                <w:szCs w:val="22"/>
+              </w:rPr>
+              <w:t xml:space="preserve">        7. If the </w:t>
+            </w:r>
+            <w:r>
+              <w:rPr>
+                <w:rFonts w:asciiTheme="minorHAnsi" w:hAnsiTheme="minorHAnsi" w:cstheme="minorHAnsi"/>
+                <w:i/>
+                <w:sz w:val="22"/>
+                <w:szCs w:val="22"/>
+              </w:rPr>
+              <w:t>item is live</w:t>
+            </w:r>
+            <w:r>
+              <w:rPr>
+                <w:rFonts w:asciiTheme="minorHAnsi" w:hAnsiTheme="minorHAnsi" w:cstheme="minorHAnsi"/>
+                <w:sz w:val="22"/>
+                <w:szCs w:val="22"/>
+              </w:rPr>
+              <w:t xml:space="preserve"> </w:t>
+            </w:r>
+            <w:r>
+              <w:rPr>
+                <w:rFonts w:asciiTheme="minorHAnsi" w:hAnsiTheme="minorHAnsi" w:cstheme="minorHAnsi"/>
+                <w:sz w:val="22"/>
+                <w:szCs w:val="22"/>
+              </w:rPr>
+              <w:t>(see 5)</w:t>
+            </w:r>
+            <w:r>
+              <w:rPr>
+                <w:rFonts w:asciiTheme="minorHAnsi" w:hAnsiTheme="minorHAnsi" w:cstheme="minorHAnsi"/>
+                <w:sz w:val="22"/>
+                <w:szCs w:val="22"/>
+              </w:rPr>
+              <w:t xml:space="preserve"> and </w:t>
+            </w:r>
+            <w:r>
+              <w:rPr>
+                <w:rFonts w:asciiTheme="minorHAnsi" w:hAnsiTheme="minorHAnsi" w:cstheme="minorHAnsi"/>
+                <w:i/>
+                <w:sz w:val="22"/>
+                <w:szCs w:val="22"/>
+              </w:rPr>
+              <w:t>there is a deposit deadline which was not met</w:t>
+            </w:r>
+          </w:p>
+        </w:tc>
+        <w:tc>
+          <w:tcPr>
+            <w:tcW w:w="3997" w:type="dxa"/>
+          </w:tcPr>
+          <w:p>
+            <w:pPr>
+              <w:rPr>
+                <w:rFonts w:asciiTheme="minorHAnsi" w:hAnsiTheme="minorHAnsi" w:cstheme="minorHAnsi"/>
+                <w:sz w:val="22"/>
+                <w:szCs w:val="22"/>
+              </w:rPr>
+            </w:pPr>
+            <w:r>
+              <w:rPr>
+                <w:rFonts w:asciiTheme="minorHAnsi" w:hAnsiTheme="minorHAnsi" w:cstheme="minorHAnsi"/>
+                <w:sz w:val="22"/>
+                <w:szCs w:val="22"/>
+              </w:rPr>
+              <w:t xml:space="preserve">(Remember </w:t>
+            </w:r>
+            <w:proofErr w:type="spellStart"/>
+            <w:r>
+              <w:rPr>
+                <w:rFonts w:asciiTheme="minorHAnsi" w:hAnsiTheme="minorHAnsi" w:cstheme="minorHAnsi"/>
+                <w:sz w:val="22"/>
+                <w:szCs w:val="22"/>
+              </w:rPr>
+              <w:t>MissedDepositDeadline</w:t>
+            </w:r>
+            <w:proofErr w:type="spellEnd"/>
+          </w:p>
+        </w:tc>
+        <w:tc>
+          <w:tcPr>
+            <w:tcW w:w="2816" w:type="dxa"/>
+          </w:tcPr>
+          <w:p>
+            <w:pPr>
+              <w:rPr>
+                <w:rFonts w:asciiTheme="minorHAnsi" w:hAnsiTheme="minorHAnsi" w:cstheme="minorHAnsi"/>
+                <w:sz w:val="22"/>
+                <w:szCs w:val="22"/>
+              </w:rPr>
+            </w:pPr>
+            <w:r>
+              <w:rPr>
+                <w:rFonts w:asciiTheme="minorHAnsi" w:hAnsiTheme="minorHAnsi" w:cstheme="minorHAnsi"/>
+                <w:sz w:val="22"/>
+                <w:szCs w:val="22"/>
+              </w:rPr>
+              <w:t xml:space="preserve">Deposit deadline not met = </w:t>
+            </w:r>
+            <w:r>
+              <w:rPr>
+                <w:rFonts w:asciiTheme="minorHAnsi" w:hAnsiTheme="minorHAnsi" w:cstheme="minorHAnsi"/>
+                <w:sz w:val="22"/>
+                <w:szCs w:val="22"/>
+              </w:rPr>
+              <w:t>(</w:t>
+            </w:r>
+            <w:r>
+              <w:rPr>
+                <w:rFonts w:asciiTheme="minorHAnsi" w:hAnsiTheme="minorHAnsi" w:cstheme="minorHAnsi"/>
+                <w:sz w:val="22"/>
+                <w:szCs w:val="22"/>
+              </w:rPr>
+              <w:t xml:space="preserve">SE reserved field </w:t>
+            </w:r>
+            <w:r>
+              <w:rPr>
+                <w:rFonts w:asciiTheme="minorHAnsi" w:hAnsiTheme="minorHAnsi" w:cstheme="minorHAnsi"/>
+                <w:b/>
+                <w:sz w:val="22"/>
+                <w:szCs w:val="22"/>
+              </w:rPr>
+              <w:t>record-created-at-source-date</w:t>
+            </w:r>
+            <w:r>
+              <w:rPr>
+                <w:rFonts w:asciiTheme="minorHAnsi" w:hAnsiTheme="minorHAnsi" w:cstheme="minorHAnsi"/>
+                <w:sz w:val="22"/>
+                <w:szCs w:val="22"/>
+              </w:rPr>
+              <w:t>) - effective date &lt; 90 days</w:t>
+            </w:r>
+          </w:p>
+        </w:tc>
+      </w:tr>
+      <w:tr>
+        <w:tc>
+          <w:tcPr>
+            <w:tcW w:w="3247" w:type="dxa"/>
+          </w:tcPr>
+          <w:p>
+            <w:pPr>
+              <w:rPr>
+                <w:rFonts w:asciiTheme="minorHAnsi" w:hAnsiTheme="minorHAnsi" w:cstheme="minorHAnsi"/>
+                <w:sz w:val="22"/>
+                <w:szCs w:val="22"/>
+              </w:rPr>
+            </w:pPr>
+            <w:r>
+              <w:rPr>
+                <w:rFonts w:asciiTheme="minorHAnsi" w:hAnsiTheme="minorHAnsi" w:cstheme="minorHAnsi"/>
+                <w:sz w:val="22"/>
+                <w:szCs w:val="22"/>
+              </w:rPr>
+              <w:t xml:space="preserve">        8. If we didn't remember anything for this record in steps 4-7 </w:t>
+            </w:r>
+          </w:p>
+        </w:tc>
+        <w:tc>
+          <w:tcPr>
+            <w:tcW w:w="3997" w:type="dxa"/>
+          </w:tcPr>
+          <w:p>
+            <w:pPr>
+              <w:rPr>
+                <w:rFonts w:asciiTheme="minorHAnsi" w:hAnsiTheme="minorHAnsi" w:cstheme="minorHAnsi"/>
+                <w:sz w:val="22"/>
+                <w:szCs w:val="22"/>
+              </w:rPr>
+            </w:pPr>
+            <w:r>
+              <w:rPr>
+                <w:rFonts w:asciiTheme="minorHAnsi" w:hAnsiTheme="minorHAnsi" w:cstheme="minorHAnsi"/>
+                <w:sz w:val="22"/>
+                <w:szCs w:val="22"/>
+              </w:rPr>
+              <w:t>Forget what we remembered and stop looking at records</w:t>
+            </w:r>
+            <w:r>
+              <w:rPr>
+                <w:rFonts w:asciiTheme="minorHAnsi" w:hAnsiTheme="minorHAnsi" w:cstheme="minorHAnsi"/>
+                <w:sz w:val="22"/>
+                <w:szCs w:val="22"/>
+              </w:rPr>
+              <w:t xml:space="preserve"> i.e. Compliant</w:t>
+            </w:r>
+          </w:p>
+        </w:tc>
+        <w:tc>
+          <w:tcPr>
+            <w:tcW w:w="2816" w:type="dxa"/>
+          </w:tcPr>
+          <w:p>
+            <w:pPr>
+              <w:rPr>
+                <w:rFonts w:asciiTheme="minorHAnsi" w:hAnsiTheme="minorHAnsi" w:cstheme="minorHAnsi"/>
+                <w:sz w:val="22"/>
+                <w:szCs w:val="22"/>
+              </w:rPr>
+            </w:pPr>
+          </w:p>
+        </w:tc>
+      </w:tr>
+      <w:tr>
+        <w:tc>
+          <w:tcPr>
+            <w:tcW w:w="3247" w:type="dxa"/>
+          </w:tcPr>
+          <w:p>
+            <w:pPr>
+              <w:rPr>
+                <w:rFonts w:asciiTheme="minorHAnsi" w:hAnsiTheme="minorHAnsi" w:cstheme="minorHAnsi"/>
+                <w:sz w:val="22"/>
+                <w:szCs w:val="22"/>
+              </w:rPr>
+            </w:pPr>
+            <w:r>
+              <w:rPr>
+                <w:rFonts w:asciiTheme="minorHAnsi" w:hAnsiTheme="minorHAnsi" w:cstheme="minorHAnsi"/>
+                <w:sz w:val="22"/>
+                <w:szCs w:val="22"/>
+              </w:rPr>
+              <w:t>9. If we have remembered any reasons in steps 4-7 for any records, and not forgotten them in step 8</w:t>
+            </w:r>
+          </w:p>
+        </w:tc>
+        <w:tc>
+          <w:tcPr>
+            <w:tcW w:w="3997" w:type="dxa"/>
+          </w:tcPr>
+          <w:p>
+            <w:pPr>
+              <w:rPr>
+                <w:rFonts w:asciiTheme="minorHAnsi" w:hAnsiTheme="minorHAnsi" w:cstheme="minorHAnsi"/>
+                <w:sz w:val="22"/>
+                <w:szCs w:val="22"/>
+              </w:rPr>
+            </w:pPr>
+            <w:r>
+              <w:rPr>
+                <w:rFonts w:asciiTheme="minorHAnsi" w:hAnsiTheme="minorHAnsi" w:cstheme="minorHAnsi"/>
+                <w:sz w:val="22"/>
+                <w:szCs w:val="22"/>
+              </w:rPr>
+              <w:t>Output remembered decision(s)</w:t>
+            </w:r>
+          </w:p>
+        </w:tc>
+        <w:tc>
+          <w:tcPr>
+            <w:tcW w:w="2816" w:type="dxa"/>
+          </w:tcPr>
+          <w:p>
+            <w:pPr>
+              <w:rPr>
+                <w:rFonts w:asciiTheme="minorHAnsi" w:hAnsiTheme="minorHAnsi" w:cstheme="minorHAnsi"/>
+                <w:sz w:val="22"/>
+                <w:szCs w:val="22"/>
+              </w:rPr>
+            </w:pPr>
+          </w:p>
+        </w:tc>
+      </w:tr>
+    </w:tbl>
     <w:p>
       <w:pPr>
-        <w:pStyle w:val="ListParagraph"/>
-        <w:numPr>
-          <w:ilvl w:val="1"/>
-          <w:numId w:val="6"/>
-        </w:numPr>
         <w:rPr>
-          <w:rFonts w:cstheme="minorHAnsi"/>
+          <w:rFonts w:asciiTheme="minorHAnsi" w:hAnsiTheme="minorHAnsi" w:cstheme="minorHAnsi"/>
+          <w:sz w:val="22"/>
+          <w:szCs w:val="22"/>
         </w:rPr>
       </w:pPr>
-      <w:r>
-        <w:rPr>
-          <w:rFonts w:cstheme="minorHAnsi"/>
-        </w:rPr>
-        <w:t>On deposit, embargo length is set to 31/12/9999 and will display ‘Embargoed’</w:t>
-      </w:r>
-    </w:p>
-    <w:p>
-      <w:pPr>
-        <w:pStyle w:val="ListParagraph"/>
-        <w:numPr>
-          <w:ilvl w:val="1"/>
-          <w:numId w:val="6"/>
-        </w:numPr>
-        <w:rPr>
-          <w:rFonts w:cstheme="minorHAnsi"/>
-        </w:rPr>
-      </w:pPr>
-      <w:r>
-        <w:rPr>
-          <w:rFonts w:cstheme="minorHAnsi"/>
-        </w:rPr>
-        <w:t>Embargo end date is then set from pub date plus embargo period unless amended or deleted.</w:t>
-      </w:r>
-    </w:p>
-    <w:p>
-      <w:pPr>
-        <w:pStyle w:val="ListParagraph"/>
-        <w:numPr>
-          <w:ilvl w:val="1"/>
-          <w:numId w:val="6"/>
-        </w:numPr>
-        <w:rPr>
-          <w:rFonts w:cstheme="minorHAnsi"/>
-        </w:rPr>
-      </w:pPr>
-      <w:r>
-        <w:rPr>
-          <w:rFonts w:cstheme="minorHAnsi"/>
-        </w:rPr>
-        <w:t>If embargo end date is in the future, will display e.g. ‘Embargoed until 20 Dec 2020’</w:t>
-      </w:r>
-    </w:p>
-    <w:p>
-      <w:pPr>
-        <w:pStyle w:val="ListParagraph"/>
-        <w:numPr>
-          <w:ilvl w:val="1"/>
-          <w:numId w:val="6"/>
-        </w:numPr>
-        <w:rPr>
-          <w:rFonts w:cstheme="minorHAnsi"/>
-        </w:rPr>
-      </w:pPr>
-      <w:r>
-        <w:rPr>
-          <w:rFonts w:cstheme="minorHAnsi"/>
-        </w:rPr>
-        <w:t>Will concatenate version and embargo status e.g. ‘AM, Embargoed’</w:t>
-      </w:r>
-    </w:p>
-    <w:p>
-      <w:pPr>
-        <w:pStyle w:val="ListParagraph"/>
-        <w:numPr>
-          <w:ilvl w:val="1"/>
-          <w:numId w:val="6"/>
-        </w:numPr>
-        <w:rPr>
-          <w:rFonts w:cstheme="minorHAnsi"/>
-        </w:rPr>
-      </w:pPr>
-      <w:proofErr w:type="spellStart"/>
-      <w:r>
-        <w:rPr>
-          <w:rFonts w:cstheme="minorHAnsi"/>
-        </w:rPr>
-        <w:t>nb.</w:t>
-      </w:r>
-      <w:proofErr w:type="spellEnd"/>
-      <w:r>
-        <w:rPr>
-          <w:rFonts w:cstheme="minorHAnsi"/>
-        </w:rPr>
-        <w:t xml:space="preserve">  On deposit, embargo release date is set to indefinite (31/12/9999) </w:t>
-      </w:r>
     </w:p>
     <w:p>
       <w:pPr>
@@ -465,2288 +1940,6 @@
         <w:rPr>
           <w:rFonts w:cstheme="minorHAnsi"/>
         </w:rPr>
-        <w:t xml:space="preserve">SE fields </w:t>
-      </w:r>
-      <w:r>
-        <w:rPr>
-          <w:rFonts w:cstheme="minorHAnsi"/>
-        </w:rPr>
-        <w:t xml:space="preserve">used by OAM </w:t>
-      </w:r>
-      <w:r>
-        <w:rPr>
-          <w:rFonts w:cstheme="minorHAnsi"/>
-        </w:rPr>
-        <w:t>compliance logic</w:t>
-      </w:r>
-    </w:p>
-    <w:tbl>
-      <w:tblPr>
-        <w:tblStyle w:val="TableGrid"/>
-        <w:tblW w:w="10060" w:type="dxa"/>
-        <w:tblLook w:val="04A0" w:firstRow="1" w:lastRow="0" w:firstColumn="1" w:lastColumn="0" w:noHBand="0" w:noVBand="1"/>
-      </w:tblPr>
-      <w:tblGrid>
-        <w:gridCol w:w="2193"/>
-        <w:gridCol w:w="3997"/>
-        <w:gridCol w:w="3870"/>
-      </w:tblGrid>
-      <w:tr>
-        <w:tc>
-          <w:tcPr>
-            <w:tcW w:w="3247" w:type="dxa"/>
-            <w:shd w:val="clear" w:color="auto" w:fill="F2F2F2" w:themeFill="background1" w:themeFillShade="F2"/>
-          </w:tcPr>
-          <w:p>
-            <w:pPr>
-              <w:rPr>
-                <w:rFonts w:asciiTheme="minorHAnsi" w:hAnsiTheme="minorHAnsi" w:cstheme="minorHAnsi"/>
-                <w:sz w:val="22"/>
-                <w:szCs w:val="22"/>
-              </w:rPr>
-            </w:pPr>
-            <w:r>
-              <w:rPr>
-                <w:rFonts w:asciiTheme="minorHAnsi" w:hAnsiTheme="minorHAnsi" w:cstheme="minorHAnsi"/>
-                <w:sz w:val="22"/>
-                <w:szCs w:val="22"/>
-              </w:rPr>
-              <w:t>Logic</w:t>
-            </w:r>
-          </w:p>
-        </w:tc>
-        <w:tc>
-          <w:tcPr>
-            <w:tcW w:w="3997" w:type="dxa"/>
-            <w:shd w:val="clear" w:color="auto" w:fill="F2F2F2" w:themeFill="background1" w:themeFillShade="F2"/>
-          </w:tcPr>
-          <w:p>
-            <w:pPr>
-              <w:rPr>
-                <w:rFonts w:asciiTheme="minorHAnsi" w:hAnsiTheme="minorHAnsi" w:cstheme="minorHAnsi"/>
-                <w:sz w:val="22"/>
-                <w:szCs w:val="22"/>
-              </w:rPr>
-            </w:pPr>
-            <w:r>
-              <w:rPr>
-                <w:rFonts w:asciiTheme="minorHAnsi" w:hAnsiTheme="minorHAnsi" w:cstheme="minorHAnsi"/>
-                <w:sz w:val="22"/>
-                <w:szCs w:val="22"/>
-              </w:rPr>
-              <w:t>Output</w:t>
-            </w:r>
-            <w:r>
-              <w:rPr>
-                <w:rFonts w:asciiTheme="minorHAnsi" w:hAnsiTheme="minorHAnsi" w:cstheme="minorHAnsi"/>
-                <w:sz w:val="22"/>
-                <w:szCs w:val="22"/>
-              </w:rPr>
-              <w:t xml:space="preserve"> (</w:t>
-            </w:r>
-            <w:proofErr w:type="spellStart"/>
-            <w:proofErr w:type="gramStart"/>
-            <w:r>
-              <w:rPr>
-                <w:rFonts w:asciiTheme="minorHAnsi" w:hAnsiTheme="minorHAnsi" w:cstheme="minorHAnsi"/>
-                <w:sz w:val="22"/>
-                <w:szCs w:val="22"/>
-              </w:rPr>
-              <w:t>non compliant</w:t>
-            </w:r>
-            <w:proofErr w:type="spellEnd"/>
-            <w:proofErr w:type="gramEnd"/>
-            <w:r>
-              <w:rPr>
-                <w:rFonts w:asciiTheme="minorHAnsi" w:hAnsiTheme="minorHAnsi" w:cstheme="minorHAnsi"/>
-                <w:sz w:val="22"/>
-                <w:szCs w:val="22"/>
-              </w:rPr>
-              <w:t xml:space="preserve"> reason)</w:t>
-            </w:r>
-          </w:p>
-        </w:tc>
-        <w:tc>
-          <w:tcPr>
-            <w:tcW w:w="2816" w:type="dxa"/>
-            <w:shd w:val="clear" w:color="auto" w:fill="F2F2F2" w:themeFill="background1" w:themeFillShade="F2"/>
-          </w:tcPr>
-          <w:p>
-            <w:pPr>
-              <w:rPr>
-                <w:rFonts w:asciiTheme="minorHAnsi" w:hAnsiTheme="minorHAnsi" w:cstheme="minorHAnsi"/>
-                <w:sz w:val="22"/>
-                <w:szCs w:val="22"/>
-              </w:rPr>
-            </w:pPr>
-            <w:r>
-              <w:rPr>
-                <w:rFonts w:asciiTheme="minorHAnsi" w:hAnsiTheme="minorHAnsi" w:cstheme="minorHAnsi"/>
-                <w:sz w:val="22"/>
-                <w:szCs w:val="22"/>
-              </w:rPr>
-              <w:t>Fields used</w:t>
-            </w:r>
-          </w:p>
-        </w:tc>
-      </w:tr>
-      <w:tr>
-        <w:tc>
-          <w:tcPr>
-            <w:tcW w:w="3247" w:type="dxa"/>
-          </w:tcPr>
-          <w:p>
-            <w:pPr>
-              <w:rPr>
-                <w:rFonts w:asciiTheme="minorHAnsi" w:hAnsiTheme="minorHAnsi" w:cstheme="minorHAnsi"/>
-                <w:sz w:val="22"/>
-                <w:szCs w:val="22"/>
-              </w:rPr>
-            </w:pPr>
-            <w:r>
-              <w:rPr>
-                <w:rFonts w:asciiTheme="minorHAnsi" w:hAnsiTheme="minorHAnsi" w:cstheme="minorHAnsi"/>
-                <w:sz w:val="22"/>
-                <w:szCs w:val="22"/>
-              </w:rPr>
-              <w:t xml:space="preserve">1. If there is a Hyrax record </w:t>
-            </w:r>
-            <w:r>
-              <w:rPr>
-                <w:rFonts w:asciiTheme="minorHAnsi" w:hAnsiTheme="minorHAnsi" w:cstheme="minorHAnsi"/>
-                <w:i/>
-                <w:sz w:val="22"/>
-                <w:szCs w:val="22"/>
-              </w:rPr>
-              <w:t>with an OAM override</w:t>
-            </w:r>
-            <w:r>
-              <w:rPr>
-                <w:rFonts w:asciiTheme="minorHAnsi" w:hAnsiTheme="minorHAnsi" w:cstheme="minorHAnsi"/>
-                <w:sz w:val="22"/>
-                <w:szCs w:val="22"/>
-              </w:rPr>
-              <w:t xml:space="preserve"> then stop looking and output nothing.</w:t>
-            </w:r>
-          </w:p>
-        </w:tc>
-        <w:tc>
-          <w:tcPr>
-            <w:tcW w:w="3997" w:type="dxa"/>
-          </w:tcPr>
-          <w:p>
-            <w:pPr>
-              <w:rPr>
-                <w:rFonts w:asciiTheme="minorHAnsi" w:hAnsiTheme="minorHAnsi" w:cstheme="minorHAnsi"/>
-                <w:sz w:val="22"/>
-                <w:szCs w:val="22"/>
-              </w:rPr>
-            </w:pPr>
-            <w:r>
-              <w:rPr>
-                <w:rFonts w:asciiTheme="minorHAnsi" w:hAnsiTheme="minorHAnsi" w:cstheme="minorHAnsi"/>
-                <w:sz w:val="22"/>
-                <w:szCs w:val="22"/>
-              </w:rPr>
-              <w:t>None - compliant</w:t>
-            </w:r>
-          </w:p>
-        </w:tc>
-        <w:tc>
-          <w:tcPr>
-            <w:tcW w:w="2816" w:type="dxa"/>
-          </w:tcPr>
-          <w:p>
-            <w:pPr>
-              <w:rPr>
-                <w:rFonts w:asciiTheme="minorHAnsi" w:hAnsiTheme="minorHAnsi" w:cstheme="minorHAnsi"/>
-                <w:sz w:val="22"/>
-                <w:szCs w:val="22"/>
-              </w:rPr>
-            </w:pPr>
-            <w:r>
-              <w:rPr>
-                <w:rFonts w:asciiTheme="minorHAnsi" w:hAnsiTheme="minorHAnsi" w:cstheme="minorHAnsi"/>
-                <w:sz w:val="22"/>
-                <w:szCs w:val="22"/>
-              </w:rPr>
-              <w:t xml:space="preserve">Override: SE </w:t>
-            </w:r>
-            <w:r>
-              <w:rPr>
-                <w:rFonts w:asciiTheme="minorHAnsi" w:hAnsiTheme="minorHAnsi" w:cstheme="minorHAnsi"/>
-                <w:sz w:val="22"/>
-                <w:szCs w:val="22"/>
-              </w:rPr>
-              <w:t xml:space="preserve">reserved field </w:t>
-            </w:r>
-            <w:r>
-              <w:rPr>
-                <w:rFonts w:asciiTheme="minorHAnsi" w:hAnsiTheme="minorHAnsi" w:cstheme="minorHAnsi"/>
-                <w:b/>
-                <w:sz w:val="22"/>
-                <w:szCs w:val="22"/>
-              </w:rPr>
-              <w:t>is-compliant-with-</w:t>
-            </w:r>
-            <w:proofErr w:type="spellStart"/>
-            <w:r>
-              <w:rPr>
-                <w:rFonts w:asciiTheme="minorHAnsi" w:hAnsiTheme="minorHAnsi" w:cstheme="minorHAnsi"/>
-                <w:b/>
-                <w:sz w:val="22"/>
-                <w:szCs w:val="22"/>
-              </w:rPr>
-              <w:t>inst</w:t>
-            </w:r>
-            <w:proofErr w:type="spellEnd"/>
-            <w:r>
-              <w:rPr>
-                <w:rFonts w:asciiTheme="minorHAnsi" w:hAnsiTheme="minorHAnsi" w:cstheme="minorHAnsi"/>
-                <w:b/>
-                <w:sz w:val="22"/>
-                <w:szCs w:val="22"/>
-              </w:rPr>
-              <w:t>-policy</w:t>
-            </w:r>
-            <w:r>
-              <w:rPr>
-                <w:rFonts w:asciiTheme="minorHAnsi" w:hAnsiTheme="minorHAnsi" w:cstheme="minorHAnsi"/>
-                <w:sz w:val="22"/>
-                <w:szCs w:val="22"/>
-              </w:rPr>
-              <w:t xml:space="preserve"> (</w:t>
-            </w:r>
-            <w:proofErr w:type="spellStart"/>
-            <w:r>
-              <w:rPr>
-                <w:rFonts w:asciiTheme="minorHAnsi" w:hAnsiTheme="minorHAnsi" w:cstheme="minorHAnsi"/>
-                <w:sz w:val="22"/>
-                <w:szCs w:val="22"/>
-              </w:rPr>
-              <w:t>n.b.</w:t>
-            </w:r>
-            <w:proofErr w:type="spellEnd"/>
-            <w:r>
-              <w:rPr>
-                <w:rFonts w:asciiTheme="minorHAnsi" w:hAnsiTheme="minorHAnsi" w:cstheme="minorHAnsi"/>
-                <w:sz w:val="22"/>
-                <w:szCs w:val="22"/>
-              </w:rPr>
-              <w:t xml:space="preserve"> not maintained in Hyrax or </w:t>
-            </w:r>
-            <w:proofErr w:type="spellStart"/>
-            <w:r>
-              <w:rPr>
-                <w:rFonts w:asciiTheme="minorHAnsi" w:hAnsiTheme="minorHAnsi" w:cstheme="minorHAnsi"/>
-                <w:sz w:val="22"/>
-                <w:szCs w:val="22"/>
-              </w:rPr>
-              <w:t>crosswalked</w:t>
-            </w:r>
-            <w:proofErr w:type="spellEnd"/>
-            <w:r>
-              <w:rPr>
-                <w:rFonts w:asciiTheme="minorHAnsi" w:hAnsiTheme="minorHAnsi" w:cstheme="minorHAnsi"/>
-                <w:sz w:val="22"/>
-                <w:szCs w:val="22"/>
-              </w:rPr>
-              <w:t>).</w:t>
-            </w:r>
-            <w:r>
-              <w:rPr>
-                <w:rFonts w:asciiTheme="minorHAnsi" w:hAnsiTheme="minorHAnsi" w:cstheme="minorHAnsi"/>
-                <w:sz w:val="22"/>
-                <w:szCs w:val="22"/>
-              </w:rPr>
-              <w:t xml:space="preserve"> </w:t>
-            </w:r>
-          </w:p>
-          <w:p>
-            <w:pPr>
-              <w:rPr>
-                <w:rFonts w:asciiTheme="minorHAnsi" w:hAnsiTheme="minorHAnsi" w:cstheme="minorHAnsi"/>
-                <w:sz w:val="22"/>
-                <w:szCs w:val="22"/>
-              </w:rPr>
-            </w:pPr>
-          </w:p>
-        </w:tc>
-      </w:tr>
-      <w:tr>
-        <w:tc>
-          <w:tcPr>
-            <w:tcW w:w="3247" w:type="dxa"/>
-          </w:tcPr>
-          <w:p>
-            <w:pPr>
-              <w:rPr>
-                <w:rFonts w:asciiTheme="minorHAnsi" w:hAnsiTheme="minorHAnsi" w:cstheme="minorHAnsi"/>
-                <w:sz w:val="22"/>
-                <w:szCs w:val="22"/>
-              </w:rPr>
-            </w:pPr>
-            <w:r>
-              <w:rPr>
-                <w:rFonts w:asciiTheme="minorHAnsi" w:hAnsiTheme="minorHAnsi" w:cstheme="minorHAnsi"/>
-                <w:sz w:val="22"/>
-                <w:szCs w:val="22"/>
-              </w:rPr>
-              <w:t xml:space="preserve">2a. </w:t>
-            </w:r>
-            <w:r>
-              <w:rPr>
-                <w:rFonts w:asciiTheme="minorHAnsi" w:hAnsiTheme="minorHAnsi" w:cstheme="minorHAnsi"/>
-                <w:i/>
-                <w:sz w:val="22"/>
-                <w:szCs w:val="22"/>
-              </w:rPr>
-              <w:t xml:space="preserve">Is the effective date </w:t>
-            </w:r>
-            <w:r>
-              <w:rPr>
-                <w:rFonts w:asciiTheme="minorHAnsi" w:hAnsiTheme="minorHAnsi" w:cstheme="minorHAnsi"/>
-                <w:i/>
-                <w:sz w:val="22"/>
-                <w:szCs w:val="22"/>
-              </w:rPr>
-              <w:t>(</w:t>
-            </w:r>
-            <w:proofErr w:type="spellStart"/>
-            <w:r>
-              <w:rPr>
-                <w:rFonts w:asciiTheme="minorHAnsi" w:hAnsiTheme="minorHAnsi" w:cstheme="minorHAnsi"/>
-                <w:i/>
-                <w:sz w:val="22"/>
-                <w:szCs w:val="22"/>
-              </w:rPr>
-              <w:t>DoP</w:t>
-            </w:r>
-            <w:proofErr w:type="spellEnd"/>
-            <w:r>
-              <w:rPr>
-                <w:rFonts w:asciiTheme="minorHAnsi" w:hAnsiTheme="minorHAnsi" w:cstheme="minorHAnsi"/>
-                <w:i/>
-                <w:sz w:val="22"/>
-                <w:szCs w:val="22"/>
-              </w:rPr>
-              <w:t>/</w:t>
-            </w:r>
-            <w:proofErr w:type="spellStart"/>
-            <w:r>
-              <w:rPr>
-                <w:rFonts w:asciiTheme="minorHAnsi" w:hAnsiTheme="minorHAnsi" w:cstheme="minorHAnsi"/>
-                <w:i/>
-                <w:sz w:val="22"/>
-                <w:szCs w:val="22"/>
-              </w:rPr>
-              <w:t>DoA</w:t>
-            </w:r>
-            <w:proofErr w:type="spellEnd"/>
-            <w:r>
-              <w:rPr>
-                <w:rFonts w:asciiTheme="minorHAnsi" w:hAnsiTheme="minorHAnsi" w:cstheme="minorHAnsi"/>
-                <w:i/>
-                <w:sz w:val="22"/>
-                <w:szCs w:val="22"/>
-              </w:rPr>
-              <w:t xml:space="preserve"> </w:t>
-            </w:r>
-            <w:r>
-              <w:rPr>
-                <w:rFonts w:asciiTheme="minorHAnsi" w:hAnsiTheme="minorHAnsi" w:cstheme="minorHAnsi"/>
-                <w:i/>
-                <w:sz w:val="22"/>
-                <w:szCs w:val="22"/>
-              </w:rPr>
-              <w:t xml:space="preserve">as per policy) </w:t>
-            </w:r>
-            <w:r>
-              <w:rPr>
-                <w:rFonts w:asciiTheme="minorHAnsi" w:hAnsiTheme="minorHAnsi" w:cstheme="minorHAnsi"/>
-                <w:i/>
-                <w:sz w:val="22"/>
-                <w:szCs w:val="22"/>
-              </w:rPr>
-              <w:t>missing</w:t>
-            </w:r>
-            <w:r>
-              <w:rPr>
-                <w:rFonts w:asciiTheme="minorHAnsi" w:hAnsiTheme="minorHAnsi" w:cstheme="minorHAnsi"/>
-                <w:sz w:val="22"/>
-                <w:szCs w:val="22"/>
-              </w:rPr>
-              <w:t>?</w:t>
-            </w:r>
-          </w:p>
-        </w:tc>
-        <w:tc>
-          <w:tcPr>
-            <w:tcW w:w="3997" w:type="dxa"/>
-          </w:tcPr>
-          <w:p>
-            <w:pPr>
-              <w:rPr>
-                <w:rFonts w:asciiTheme="minorHAnsi" w:hAnsiTheme="minorHAnsi" w:cstheme="minorHAnsi"/>
-                <w:sz w:val="22"/>
-                <w:szCs w:val="22"/>
-              </w:rPr>
-            </w:pPr>
-            <w:proofErr w:type="spellStart"/>
-            <w:r>
-              <w:rPr>
-                <w:rFonts w:asciiTheme="minorHAnsi" w:hAnsiTheme="minorHAnsi" w:cstheme="minorHAnsi"/>
-                <w:sz w:val="22"/>
-                <w:szCs w:val="22"/>
-              </w:rPr>
-              <w:t>MissingDateForPolicy</w:t>
-            </w:r>
-            <w:proofErr w:type="spellEnd"/>
-          </w:p>
-        </w:tc>
-        <w:tc>
-          <w:tcPr>
-            <w:tcW w:w="2816" w:type="dxa"/>
-          </w:tcPr>
-          <w:p>
-            <w:pPr>
-              <w:rPr>
-                <w:rFonts w:asciiTheme="minorHAnsi" w:hAnsiTheme="minorHAnsi" w:cstheme="minorHAnsi"/>
-                <w:sz w:val="22"/>
-                <w:szCs w:val="22"/>
-              </w:rPr>
-            </w:pPr>
-            <w:r>
-              <w:rPr>
-                <w:rFonts w:asciiTheme="minorHAnsi" w:hAnsiTheme="minorHAnsi" w:cstheme="minorHAnsi"/>
-                <w:sz w:val="22"/>
-                <w:szCs w:val="22"/>
-              </w:rPr>
-              <w:t>Effective date</w:t>
-            </w:r>
-            <w:r>
-              <w:rPr>
-                <w:rFonts w:asciiTheme="minorHAnsi" w:hAnsiTheme="minorHAnsi" w:cstheme="minorHAnsi"/>
-                <w:sz w:val="22"/>
-                <w:szCs w:val="22"/>
-              </w:rPr>
-              <w:t>: SE</w:t>
-            </w:r>
-            <w:r>
-              <w:rPr>
-                <w:rFonts w:asciiTheme="minorHAnsi" w:hAnsiTheme="minorHAnsi" w:cstheme="minorHAnsi"/>
-                <w:sz w:val="22"/>
-                <w:szCs w:val="22"/>
-              </w:rPr>
-              <w:t xml:space="preserve"> </w:t>
-            </w:r>
-            <w:r>
-              <w:rPr>
-                <w:rFonts w:asciiTheme="minorHAnsi" w:hAnsiTheme="minorHAnsi" w:cstheme="minorHAnsi"/>
-                <w:b/>
-                <w:sz w:val="22"/>
-                <w:szCs w:val="22"/>
-              </w:rPr>
-              <w:t>publication-date</w:t>
-            </w:r>
-            <w:r>
-              <w:rPr>
-                <w:rFonts w:asciiTheme="minorHAnsi" w:hAnsiTheme="minorHAnsi" w:cstheme="minorHAnsi"/>
-                <w:sz w:val="22"/>
-                <w:szCs w:val="22"/>
-              </w:rPr>
-              <w:t xml:space="preserve"> or </w:t>
-            </w:r>
-            <w:r>
-              <w:rPr>
-                <w:rFonts w:asciiTheme="minorHAnsi" w:hAnsiTheme="minorHAnsi" w:cstheme="minorHAnsi"/>
-                <w:sz w:val="22"/>
-                <w:szCs w:val="22"/>
-              </w:rPr>
-              <w:t xml:space="preserve">SE </w:t>
-            </w:r>
-            <w:r>
-              <w:rPr>
-                <w:rFonts w:asciiTheme="minorHAnsi" w:hAnsiTheme="minorHAnsi" w:cstheme="minorHAnsi"/>
-                <w:b/>
-                <w:sz w:val="22"/>
-                <w:szCs w:val="22"/>
-              </w:rPr>
-              <w:t>acceptance-date</w:t>
-            </w:r>
-            <w:r>
-              <w:rPr>
-                <w:rFonts w:asciiTheme="minorHAnsi" w:hAnsiTheme="minorHAnsi" w:cstheme="minorHAnsi"/>
-                <w:sz w:val="22"/>
-                <w:szCs w:val="22"/>
-              </w:rPr>
-              <w:t xml:space="preserve"> (as per policy settings) </w:t>
-            </w:r>
-          </w:p>
-        </w:tc>
-      </w:tr>
-      <w:tr>
-        <w:tc>
-          <w:tcPr>
-            <w:tcW w:w="3247" w:type="dxa"/>
-          </w:tcPr>
-          <w:p>
-            <w:pPr>
-              <w:rPr>
-                <w:rFonts w:asciiTheme="minorHAnsi" w:hAnsiTheme="minorHAnsi" w:cstheme="minorHAnsi"/>
-                <w:sz w:val="22"/>
-                <w:szCs w:val="22"/>
-              </w:rPr>
-            </w:pPr>
-            <w:r>
-              <w:rPr>
-                <w:rFonts w:asciiTheme="minorHAnsi" w:hAnsiTheme="minorHAnsi" w:cstheme="minorHAnsi"/>
-                <w:sz w:val="22"/>
-                <w:szCs w:val="22"/>
-              </w:rPr>
-              <w:t xml:space="preserve">2b. Otherwise, </w:t>
-            </w:r>
-            <w:r>
-              <w:rPr>
-                <w:rFonts w:asciiTheme="minorHAnsi" w:hAnsiTheme="minorHAnsi" w:cstheme="minorHAnsi"/>
-                <w:i/>
-                <w:sz w:val="22"/>
-                <w:szCs w:val="22"/>
-              </w:rPr>
-              <w:t>is the deposit deadline date missing</w:t>
-            </w:r>
-            <w:r>
-              <w:rPr>
-                <w:rFonts w:asciiTheme="minorHAnsi" w:hAnsiTheme="minorHAnsi" w:cstheme="minorHAnsi"/>
-                <w:sz w:val="22"/>
-                <w:szCs w:val="22"/>
-              </w:rPr>
-              <w:t>?</w:t>
-            </w:r>
-          </w:p>
-        </w:tc>
-        <w:tc>
-          <w:tcPr>
-            <w:tcW w:w="3997" w:type="dxa"/>
-          </w:tcPr>
-          <w:p>
-            <w:pPr>
-              <w:rPr>
-                <w:rFonts w:asciiTheme="minorHAnsi" w:hAnsiTheme="minorHAnsi" w:cstheme="minorHAnsi"/>
-                <w:sz w:val="22"/>
-                <w:szCs w:val="22"/>
-              </w:rPr>
-            </w:pPr>
-            <w:proofErr w:type="spellStart"/>
-            <w:r>
-              <w:rPr>
-                <w:rFonts w:asciiTheme="minorHAnsi" w:hAnsiTheme="minorHAnsi" w:cstheme="minorHAnsi"/>
-                <w:sz w:val="22"/>
-                <w:szCs w:val="22"/>
-              </w:rPr>
-              <w:t>MissingDateForDepositDeadline</w:t>
-            </w:r>
-            <w:proofErr w:type="spellEnd"/>
-          </w:p>
-        </w:tc>
-        <w:tc>
-          <w:tcPr>
-            <w:tcW w:w="2816" w:type="dxa"/>
-          </w:tcPr>
-          <w:p>
-            <w:pPr>
-              <w:rPr>
-                <w:rFonts w:asciiTheme="minorHAnsi" w:hAnsiTheme="minorHAnsi" w:cstheme="minorHAnsi"/>
-                <w:sz w:val="22"/>
-                <w:szCs w:val="22"/>
-              </w:rPr>
-            </w:pPr>
-            <w:r>
-              <w:rPr>
-                <w:rFonts w:asciiTheme="minorHAnsi" w:hAnsiTheme="minorHAnsi" w:cstheme="minorHAnsi"/>
-                <w:sz w:val="22"/>
-                <w:szCs w:val="22"/>
-              </w:rPr>
-              <w:t xml:space="preserve">Deposit deadline date: calculated from </w:t>
-            </w:r>
-            <w:r>
-              <w:rPr>
-                <w:rFonts w:asciiTheme="minorHAnsi" w:hAnsiTheme="minorHAnsi" w:cstheme="minorHAnsi"/>
-                <w:sz w:val="22"/>
-                <w:szCs w:val="22"/>
-              </w:rPr>
-              <w:t>acceptance/publication date as per config (not necessarily the same as effective date used by policy config)</w:t>
-            </w:r>
-          </w:p>
-        </w:tc>
-      </w:tr>
-      <w:tr>
-        <w:tc>
-          <w:tcPr>
-            <w:tcW w:w="3247" w:type="dxa"/>
-          </w:tcPr>
-          <w:p>
-            <w:pPr>
-              <w:rPr>
-                <w:rFonts w:asciiTheme="minorHAnsi" w:hAnsiTheme="minorHAnsi" w:cstheme="minorHAnsi"/>
-                <w:sz w:val="22"/>
-                <w:szCs w:val="22"/>
-              </w:rPr>
-            </w:pPr>
-            <w:r>
-              <w:rPr>
-                <w:rFonts w:asciiTheme="minorHAnsi" w:hAnsiTheme="minorHAnsi" w:cstheme="minorHAnsi"/>
-                <w:sz w:val="22"/>
-                <w:szCs w:val="22"/>
-              </w:rPr>
-              <w:t xml:space="preserve">3a. If there are no </w:t>
-            </w:r>
-            <w:r>
-              <w:rPr>
-                <w:rFonts w:asciiTheme="minorHAnsi" w:hAnsiTheme="minorHAnsi" w:cstheme="minorHAnsi"/>
-                <w:sz w:val="22"/>
-                <w:szCs w:val="22"/>
-              </w:rPr>
-              <w:t>Hyrax records</w:t>
-            </w:r>
-          </w:p>
-        </w:tc>
-        <w:tc>
-          <w:tcPr>
-            <w:tcW w:w="3997" w:type="dxa"/>
-          </w:tcPr>
-          <w:p>
-            <w:pPr>
-              <w:rPr>
-                <w:rFonts w:asciiTheme="minorHAnsi" w:hAnsiTheme="minorHAnsi" w:cstheme="minorHAnsi"/>
-                <w:sz w:val="22"/>
-                <w:szCs w:val="22"/>
-              </w:rPr>
-            </w:pPr>
-            <w:proofErr w:type="spellStart"/>
-            <w:r>
-              <w:rPr>
-                <w:rFonts w:asciiTheme="minorHAnsi" w:hAnsiTheme="minorHAnsi" w:cstheme="minorHAnsi"/>
-                <w:sz w:val="22"/>
-                <w:szCs w:val="22"/>
-              </w:rPr>
-              <w:t>ItemNotLive</w:t>
-            </w:r>
-            <w:proofErr w:type="spellEnd"/>
-            <w:r>
-              <w:rPr>
-                <w:rFonts w:asciiTheme="minorHAnsi" w:hAnsiTheme="minorHAnsi" w:cstheme="minorHAnsi"/>
-                <w:sz w:val="22"/>
-                <w:szCs w:val="22"/>
-              </w:rPr>
-              <w:t xml:space="preserve"> and </w:t>
-            </w:r>
-            <w:proofErr w:type="spellStart"/>
-            <w:r>
-              <w:rPr>
-                <w:rFonts w:asciiTheme="minorHAnsi" w:hAnsiTheme="minorHAnsi" w:cstheme="minorHAnsi"/>
-                <w:sz w:val="22"/>
-                <w:szCs w:val="22"/>
-              </w:rPr>
-              <w:t>NoCompliantFileVersion</w:t>
-            </w:r>
-            <w:proofErr w:type="spellEnd"/>
-          </w:p>
-        </w:tc>
-        <w:tc>
-          <w:tcPr>
-            <w:tcW w:w="2816" w:type="dxa"/>
-          </w:tcPr>
-          <w:p>
-            <w:pPr>
-              <w:rPr>
-                <w:rFonts w:asciiTheme="minorHAnsi" w:hAnsiTheme="minorHAnsi" w:cstheme="minorHAnsi"/>
-                <w:sz w:val="22"/>
-                <w:szCs w:val="22"/>
-              </w:rPr>
-            </w:pPr>
-          </w:p>
-          <w:p>
-            <w:pPr>
-              <w:rPr>
-                <w:rFonts w:asciiTheme="minorHAnsi" w:hAnsiTheme="minorHAnsi" w:cstheme="minorHAnsi"/>
-                <w:sz w:val="22"/>
-                <w:szCs w:val="22"/>
-              </w:rPr>
-            </w:pPr>
-          </w:p>
-          <w:p>
-            <w:pPr>
-              <w:rPr>
-                <w:rFonts w:asciiTheme="minorHAnsi" w:hAnsiTheme="minorHAnsi" w:cstheme="minorHAnsi"/>
-                <w:sz w:val="22"/>
-                <w:szCs w:val="22"/>
-              </w:rPr>
-            </w:pPr>
-          </w:p>
-          <w:p>
-            <w:pPr>
-              <w:rPr>
-                <w:rFonts w:asciiTheme="minorHAnsi" w:hAnsiTheme="minorHAnsi" w:cstheme="minorHAnsi"/>
-                <w:color w:val="000000"/>
-                <w:sz w:val="22"/>
-                <w:szCs w:val="22"/>
-              </w:rPr>
-            </w:pPr>
-          </w:p>
-        </w:tc>
-      </w:tr>
-      <w:tr>
-        <w:tc>
-          <w:tcPr>
-            <w:tcW w:w="3247" w:type="dxa"/>
-          </w:tcPr>
-          <w:p>
-            <w:pPr>
-              <w:rPr>
-                <w:rFonts w:asciiTheme="minorHAnsi" w:hAnsiTheme="minorHAnsi" w:cstheme="minorHAnsi"/>
-                <w:sz w:val="22"/>
-                <w:szCs w:val="22"/>
-              </w:rPr>
-            </w:pPr>
-            <w:r>
-              <w:rPr>
-                <w:rFonts w:asciiTheme="minorHAnsi" w:hAnsiTheme="minorHAnsi" w:cstheme="minorHAnsi"/>
-                <w:sz w:val="22"/>
-                <w:szCs w:val="22"/>
-              </w:rPr>
-              <w:lastRenderedPageBreak/>
-              <w:t>3b. Otherwise, look at Hyrax record</w:t>
-            </w:r>
-            <w:r>
-              <w:rPr>
-                <w:rFonts w:asciiTheme="minorHAnsi" w:hAnsiTheme="minorHAnsi" w:cstheme="minorHAnsi"/>
-                <w:sz w:val="22"/>
-                <w:szCs w:val="22"/>
-              </w:rPr>
-              <w:t xml:space="preserve"> (each in in turn if &gt;</w:t>
-            </w:r>
-            <w:proofErr w:type="gramStart"/>
-            <w:r>
-              <w:rPr>
-                <w:rFonts w:asciiTheme="minorHAnsi" w:hAnsiTheme="minorHAnsi" w:cstheme="minorHAnsi"/>
-                <w:sz w:val="22"/>
-                <w:szCs w:val="22"/>
-              </w:rPr>
-              <w:t>1</w:t>
-            </w:r>
-            <w:r>
-              <w:rPr>
-                <w:rFonts w:asciiTheme="minorHAnsi" w:hAnsiTheme="minorHAnsi" w:cstheme="minorHAnsi"/>
-                <w:sz w:val="22"/>
-                <w:szCs w:val="22"/>
-              </w:rPr>
-              <w:t xml:space="preserve"> :</w:t>
-            </w:r>
-            <w:proofErr w:type="gramEnd"/>
-          </w:p>
-        </w:tc>
-        <w:tc>
-          <w:tcPr>
-            <w:tcW w:w="3997" w:type="dxa"/>
-          </w:tcPr>
-          <w:p>
-            <w:pPr>
-              <w:rPr>
-                <w:rFonts w:asciiTheme="minorHAnsi" w:hAnsiTheme="minorHAnsi" w:cstheme="minorHAnsi"/>
-                <w:sz w:val="22"/>
-                <w:szCs w:val="22"/>
-              </w:rPr>
-            </w:pPr>
-          </w:p>
-        </w:tc>
-        <w:tc>
-          <w:tcPr>
-            <w:tcW w:w="2816" w:type="dxa"/>
-          </w:tcPr>
-          <w:p>
-            <w:pPr>
-              <w:rPr>
-                <w:rFonts w:asciiTheme="minorHAnsi" w:hAnsiTheme="minorHAnsi" w:cstheme="minorHAnsi"/>
-                <w:sz w:val="22"/>
-                <w:szCs w:val="22"/>
-              </w:rPr>
-            </w:pPr>
-          </w:p>
-        </w:tc>
-      </w:tr>
-      <w:tr>
-        <w:tc>
-          <w:tcPr>
-            <w:tcW w:w="3247" w:type="dxa"/>
-          </w:tcPr>
-          <w:p>
-            <w:pPr>
-              <w:rPr>
-                <w:rFonts w:asciiTheme="minorHAnsi" w:hAnsiTheme="minorHAnsi" w:cstheme="minorHAnsi"/>
-                <w:sz w:val="22"/>
-                <w:szCs w:val="22"/>
-              </w:rPr>
-            </w:pPr>
-            <w:r>
-              <w:rPr>
-                <w:rFonts w:asciiTheme="minorHAnsi" w:hAnsiTheme="minorHAnsi" w:cstheme="minorHAnsi"/>
-                <w:sz w:val="22"/>
-                <w:szCs w:val="22"/>
-              </w:rPr>
-              <w:t xml:space="preserve">        4. If the record </w:t>
-            </w:r>
-            <w:r>
-              <w:rPr>
-                <w:rFonts w:asciiTheme="minorHAnsi" w:hAnsiTheme="minorHAnsi" w:cstheme="minorHAnsi"/>
-                <w:i/>
-                <w:sz w:val="22"/>
-                <w:szCs w:val="22"/>
-              </w:rPr>
-              <w:t xml:space="preserve">has no OAM </w:t>
-            </w:r>
-            <w:r>
-              <w:rPr>
-                <w:rFonts w:asciiTheme="minorHAnsi" w:hAnsiTheme="minorHAnsi" w:cstheme="minorHAnsi"/>
-                <w:i/>
-                <w:sz w:val="22"/>
-                <w:szCs w:val="22"/>
-              </w:rPr>
-              <w:t>override</w:t>
-            </w:r>
-          </w:p>
-        </w:tc>
-        <w:tc>
-          <w:tcPr>
-            <w:tcW w:w="3997" w:type="dxa"/>
-          </w:tcPr>
-          <w:p>
-            <w:pPr>
-              <w:rPr>
-                <w:rFonts w:asciiTheme="minorHAnsi" w:hAnsiTheme="minorHAnsi" w:cstheme="minorHAnsi"/>
-                <w:sz w:val="22"/>
-                <w:szCs w:val="22"/>
-              </w:rPr>
-            </w:pPr>
-            <w:r>
-              <w:rPr>
-                <w:rFonts w:asciiTheme="minorHAnsi" w:hAnsiTheme="minorHAnsi" w:cstheme="minorHAnsi"/>
-                <w:sz w:val="22"/>
-                <w:szCs w:val="22"/>
-              </w:rPr>
-              <w:t xml:space="preserve">(Remember </w:t>
-            </w:r>
-            <w:proofErr w:type="spellStart"/>
-            <w:r>
-              <w:rPr>
-                <w:rFonts w:asciiTheme="minorHAnsi" w:hAnsiTheme="minorHAnsi" w:cstheme="minorHAnsi"/>
-                <w:sz w:val="22"/>
-                <w:szCs w:val="22"/>
-              </w:rPr>
-              <w:t>RepositoryDecision</w:t>
-            </w:r>
-            <w:proofErr w:type="spellEnd"/>
-            <w:r>
-              <w:rPr>
-                <w:rFonts w:asciiTheme="minorHAnsi" w:hAnsiTheme="minorHAnsi" w:cstheme="minorHAnsi"/>
-                <w:sz w:val="22"/>
-                <w:szCs w:val="22"/>
-              </w:rPr>
-              <w:t>)</w:t>
-            </w:r>
-          </w:p>
-        </w:tc>
-        <w:tc>
-          <w:tcPr>
-            <w:tcW w:w="2816" w:type="dxa"/>
-          </w:tcPr>
-          <w:p>
-            <w:pPr>
-              <w:rPr>
-                <w:rFonts w:asciiTheme="minorHAnsi" w:hAnsiTheme="minorHAnsi" w:cstheme="minorHAnsi"/>
-                <w:sz w:val="22"/>
-                <w:szCs w:val="22"/>
-              </w:rPr>
-            </w:pPr>
-          </w:p>
-        </w:tc>
-      </w:tr>
-      <w:tr>
-        <w:tc>
-          <w:tcPr>
-            <w:tcW w:w="3247" w:type="dxa"/>
-          </w:tcPr>
-          <w:p>
-            <w:pPr>
-              <w:rPr>
-                <w:rFonts w:asciiTheme="minorHAnsi" w:hAnsiTheme="minorHAnsi" w:cstheme="minorHAnsi"/>
-                <w:sz w:val="22"/>
-                <w:szCs w:val="22"/>
-              </w:rPr>
-            </w:pPr>
-            <w:r>
-              <w:rPr>
-                <w:rFonts w:asciiTheme="minorHAnsi" w:hAnsiTheme="minorHAnsi" w:cstheme="minorHAnsi"/>
-                <w:sz w:val="22"/>
-                <w:szCs w:val="22"/>
-              </w:rPr>
-              <w:t xml:space="preserve">        5. If </w:t>
-            </w:r>
-            <w:r>
-              <w:rPr>
-                <w:rFonts w:asciiTheme="minorHAnsi" w:hAnsiTheme="minorHAnsi" w:cstheme="minorHAnsi"/>
-                <w:sz w:val="22"/>
-                <w:szCs w:val="22"/>
-              </w:rPr>
-              <w:t>record is not live (repository status = public)</w:t>
-            </w:r>
-          </w:p>
-        </w:tc>
-        <w:tc>
-          <w:tcPr>
-            <w:tcW w:w="3997" w:type="dxa"/>
-          </w:tcPr>
-          <w:p>
-            <w:pPr>
-              <w:rPr>
-                <w:rFonts w:asciiTheme="minorHAnsi" w:hAnsiTheme="minorHAnsi" w:cstheme="minorHAnsi"/>
-                <w:sz w:val="22"/>
-                <w:szCs w:val="22"/>
-              </w:rPr>
-            </w:pPr>
-            <w:r>
-              <w:rPr>
-                <w:rFonts w:asciiTheme="minorHAnsi" w:hAnsiTheme="minorHAnsi" w:cstheme="minorHAnsi"/>
-                <w:sz w:val="22"/>
-                <w:szCs w:val="22"/>
-              </w:rPr>
-              <w:t xml:space="preserve">(Remember </w:t>
-            </w:r>
-            <w:proofErr w:type="spellStart"/>
-            <w:r>
-              <w:rPr>
-                <w:rFonts w:asciiTheme="minorHAnsi" w:hAnsiTheme="minorHAnsi" w:cstheme="minorHAnsi"/>
-                <w:sz w:val="22"/>
-                <w:szCs w:val="22"/>
-              </w:rPr>
-              <w:t>ItemNotLive</w:t>
-            </w:r>
-            <w:proofErr w:type="spellEnd"/>
-            <w:r>
-              <w:rPr>
-                <w:rFonts w:asciiTheme="minorHAnsi" w:hAnsiTheme="minorHAnsi" w:cstheme="minorHAnsi"/>
-                <w:sz w:val="22"/>
-                <w:szCs w:val="22"/>
-              </w:rPr>
-              <w:t>)</w:t>
-            </w:r>
-          </w:p>
-        </w:tc>
-        <w:tc>
-          <w:tcPr>
-            <w:tcW w:w="2816" w:type="dxa"/>
-          </w:tcPr>
-          <w:p>
-            <w:pPr>
-              <w:rPr>
-                <w:rFonts w:asciiTheme="minorHAnsi" w:hAnsiTheme="minorHAnsi" w:cstheme="minorHAnsi"/>
-                <w:sz w:val="22"/>
-                <w:szCs w:val="22"/>
-              </w:rPr>
-            </w:pPr>
-            <w:r>
-              <w:rPr>
-                <w:rFonts w:asciiTheme="minorHAnsi" w:hAnsiTheme="minorHAnsi" w:cstheme="minorHAnsi"/>
-                <w:sz w:val="22"/>
-                <w:szCs w:val="22"/>
-              </w:rPr>
-              <w:t>Record is not live</w:t>
-            </w:r>
-            <w:r>
-              <w:rPr>
-                <w:rFonts w:asciiTheme="minorHAnsi" w:hAnsiTheme="minorHAnsi" w:cstheme="minorHAnsi"/>
-                <w:sz w:val="22"/>
-                <w:szCs w:val="22"/>
-              </w:rPr>
-              <w:t xml:space="preserve">: SE reserved field </w:t>
-            </w:r>
-            <w:r>
-              <w:rPr>
-                <w:rFonts w:asciiTheme="minorHAnsi" w:hAnsiTheme="minorHAnsi" w:cstheme="minorHAnsi"/>
-                <w:b/>
-                <w:sz w:val="22"/>
-                <w:szCs w:val="22"/>
-              </w:rPr>
-              <w:t>repository-</w:t>
-            </w:r>
-            <w:proofErr w:type="gramStart"/>
-            <w:r>
-              <w:rPr>
-                <w:rFonts w:asciiTheme="minorHAnsi" w:hAnsiTheme="minorHAnsi" w:cstheme="minorHAnsi"/>
-                <w:b/>
-                <w:sz w:val="22"/>
-                <w:szCs w:val="22"/>
-              </w:rPr>
-              <w:t>status</w:t>
-            </w:r>
-            <w:r>
-              <w:rPr>
-                <w:rFonts w:asciiTheme="minorHAnsi" w:hAnsiTheme="minorHAnsi" w:cstheme="minorHAnsi"/>
-                <w:sz w:val="22"/>
-                <w:szCs w:val="22"/>
-              </w:rPr>
-              <w:t xml:space="preserve"> </w:t>
-            </w:r>
-            <w:r>
-              <w:rPr>
-                <w:rFonts w:asciiTheme="minorHAnsi" w:hAnsiTheme="minorHAnsi" w:cstheme="minorHAnsi"/>
-                <w:sz w:val="22"/>
-                <w:szCs w:val="22"/>
-              </w:rPr>
-              <w:t>!</w:t>
-            </w:r>
-            <w:proofErr w:type="gramEnd"/>
-            <w:r>
-              <w:rPr>
-                <w:rFonts w:asciiTheme="minorHAnsi" w:hAnsiTheme="minorHAnsi" w:cstheme="minorHAnsi"/>
-                <w:sz w:val="22"/>
-                <w:szCs w:val="22"/>
-              </w:rPr>
-              <w:t xml:space="preserve">= Public (via Harvest from </w:t>
-            </w:r>
-            <w:r>
-              <w:rPr>
-                <w:rFonts w:asciiTheme="minorHAnsi" w:hAnsiTheme="minorHAnsi" w:cstheme="minorHAnsi"/>
-                <w:sz w:val="22"/>
-                <w:szCs w:val="22"/>
-              </w:rPr>
-              <w:t xml:space="preserve">Hyrax </w:t>
-            </w:r>
-            <w:proofErr w:type="spellStart"/>
-            <w:r>
-              <w:rPr>
-                <w:rFonts w:asciiTheme="minorHAnsi" w:hAnsiTheme="minorHAnsi" w:cstheme="minorHAnsi"/>
-                <w:sz w:val="22"/>
-                <w:szCs w:val="22"/>
-              </w:rPr>
-              <w:t>record_publication_date</w:t>
-            </w:r>
-            <w:proofErr w:type="spellEnd"/>
-            <w:r>
-              <w:rPr>
-                <w:rFonts w:asciiTheme="minorHAnsi" w:hAnsiTheme="minorHAnsi" w:cstheme="minorHAnsi"/>
-                <w:sz w:val="22"/>
-                <w:szCs w:val="22"/>
-              </w:rPr>
-              <w:t xml:space="preserve">/ </w:t>
-            </w:r>
-            <w:proofErr w:type="spellStart"/>
-            <w:r>
-              <w:rPr>
-                <w:rFonts w:asciiTheme="minorHAnsi" w:hAnsiTheme="minorHAnsi" w:cstheme="minorHAnsi"/>
-                <w:sz w:val="22"/>
-                <w:szCs w:val="22"/>
-              </w:rPr>
-              <w:t>record_review_status</w:t>
-            </w:r>
-            <w:proofErr w:type="spellEnd"/>
-          </w:p>
-        </w:tc>
-      </w:tr>
-      <w:tr>
-        <w:tc>
-          <w:tcPr>
-            <w:tcW w:w="3247" w:type="dxa"/>
-          </w:tcPr>
-          <w:p>
-            <w:pPr>
-              <w:rPr>
-                <w:rFonts w:asciiTheme="minorHAnsi" w:hAnsiTheme="minorHAnsi" w:cstheme="minorHAnsi"/>
-                <w:sz w:val="22"/>
-                <w:szCs w:val="22"/>
-              </w:rPr>
-            </w:pPr>
-            <w:r>
-              <w:rPr>
-                <w:rFonts w:asciiTheme="minorHAnsi" w:hAnsiTheme="minorHAnsi" w:cstheme="minorHAnsi"/>
-                <w:sz w:val="22"/>
-                <w:szCs w:val="22"/>
-              </w:rPr>
-              <w:t xml:space="preserve">        6a. If there are </w:t>
-            </w:r>
-            <w:r>
-              <w:rPr>
-                <w:rFonts w:asciiTheme="minorHAnsi" w:hAnsiTheme="minorHAnsi" w:cstheme="minorHAnsi"/>
-                <w:i/>
-                <w:sz w:val="22"/>
-                <w:szCs w:val="22"/>
-              </w:rPr>
-              <w:t xml:space="preserve">no compliant files </w:t>
-            </w:r>
-            <w:r>
-              <w:rPr>
-                <w:rFonts w:asciiTheme="minorHAnsi" w:hAnsiTheme="minorHAnsi" w:cstheme="minorHAnsi"/>
-                <w:i/>
-                <w:sz w:val="22"/>
-                <w:szCs w:val="22"/>
-              </w:rPr>
-              <w:t xml:space="preserve">both </w:t>
-            </w:r>
-            <w:r>
-              <w:rPr>
-                <w:rFonts w:asciiTheme="minorHAnsi" w:hAnsiTheme="minorHAnsi" w:cstheme="minorHAnsi"/>
-                <w:i/>
-                <w:sz w:val="22"/>
-                <w:szCs w:val="22"/>
-              </w:rPr>
-              <w:t>marked as open-access and of a compliant ver</w:t>
-            </w:r>
-            <w:r>
-              <w:rPr>
-                <w:rFonts w:asciiTheme="minorHAnsi" w:hAnsiTheme="minorHAnsi" w:cstheme="minorHAnsi"/>
-                <w:i/>
-                <w:sz w:val="22"/>
-                <w:szCs w:val="22"/>
-              </w:rPr>
-              <w:t>s</w:t>
-            </w:r>
-            <w:r>
-              <w:rPr>
-                <w:rFonts w:asciiTheme="minorHAnsi" w:hAnsiTheme="minorHAnsi" w:cstheme="minorHAnsi"/>
-                <w:i/>
-                <w:sz w:val="22"/>
-                <w:szCs w:val="22"/>
-              </w:rPr>
-              <w:t>ion</w:t>
-            </w:r>
-            <w:r>
-              <w:rPr>
-                <w:rFonts w:asciiTheme="minorHAnsi" w:hAnsiTheme="minorHAnsi" w:cstheme="minorHAnsi"/>
-                <w:i/>
-                <w:sz w:val="22"/>
-                <w:szCs w:val="22"/>
-              </w:rPr>
-              <w:t xml:space="preserve"> (at file level)</w:t>
-            </w:r>
-          </w:p>
-        </w:tc>
-        <w:tc>
-          <w:tcPr>
-            <w:tcW w:w="3997" w:type="dxa"/>
-          </w:tcPr>
-          <w:p>
-            <w:pPr>
-              <w:rPr>
-                <w:rFonts w:asciiTheme="minorHAnsi" w:hAnsiTheme="minorHAnsi" w:cstheme="minorHAnsi"/>
-                <w:sz w:val="22"/>
-                <w:szCs w:val="22"/>
-              </w:rPr>
-            </w:pPr>
-            <w:r>
-              <w:rPr>
-                <w:rFonts w:asciiTheme="minorHAnsi" w:hAnsiTheme="minorHAnsi" w:cstheme="minorHAnsi"/>
-                <w:sz w:val="22"/>
-                <w:szCs w:val="22"/>
-              </w:rPr>
-              <w:t>(Remember NoCom</w:t>
-            </w:r>
-            <w:r>
-              <w:rPr>
-                <w:rFonts w:asciiTheme="minorHAnsi" w:hAnsiTheme="minorHAnsi" w:cstheme="minorHAnsi"/>
-                <w:sz w:val="22"/>
-                <w:szCs w:val="22"/>
-              </w:rPr>
-              <w:t>1</w:t>
-            </w:r>
-            <w:r>
-              <w:rPr>
-                <w:rFonts w:asciiTheme="minorHAnsi" w:hAnsiTheme="minorHAnsi" w:cstheme="minorHAnsi"/>
-                <w:sz w:val="22"/>
-                <w:szCs w:val="22"/>
-              </w:rPr>
-              <w:t>pliantFileVersion)</w:t>
-            </w:r>
-          </w:p>
-        </w:tc>
-        <w:tc>
-          <w:tcPr>
-            <w:tcW w:w="2816" w:type="dxa"/>
-          </w:tcPr>
-          <w:p>
-            <w:pPr>
-              <w:pStyle w:val="ListParagraph"/>
-              <w:numPr>
-                <w:ilvl w:val="0"/>
-                <w:numId w:val="3"/>
-              </w:numPr>
-              <w:rPr>
-                <w:rFonts w:cstheme="minorHAnsi"/>
-              </w:rPr>
-            </w:pPr>
-            <w:r>
-              <w:rPr>
-                <w:rFonts w:cstheme="minorHAnsi"/>
-              </w:rPr>
-              <w:t xml:space="preserve">Marked as open access: SE </w:t>
-            </w:r>
-            <w:proofErr w:type="gramStart"/>
-            <w:r>
-              <w:rPr>
-                <w:rFonts w:cstheme="minorHAnsi"/>
-                <w:b/>
-              </w:rPr>
-              <w:t>file:</w:t>
-            </w:r>
-            <w:proofErr w:type="gramEnd"/>
-            <w:r>
-              <w:rPr>
-                <w:rFonts w:cstheme="minorHAnsi"/>
-                <w:b/>
-              </w:rPr>
-              <w:t xml:space="preserve">is-held-at-source </w:t>
-            </w:r>
-            <w:r>
-              <w:rPr>
-                <w:rFonts w:cstheme="minorHAnsi"/>
-              </w:rPr>
-              <w:t xml:space="preserve">= true (always set to true </w:t>
-            </w:r>
-            <w:r>
-              <w:rPr>
-                <w:rFonts w:cstheme="minorHAnsi"/>
-              </w:rPr>
-              <w:t xml:space="preserve">by crosswalk </w:t>
-            </w:r>
-            <w:r>
-              <w:rPr>
-                <w:rFonts w:cstheme="minorHAnsi"/>
-              </w:rPr>
-              <w:t>if Hyrax record exists)</w:t>
-            </w:r>
-          </w:p>
-          <w:p>
-            <w:pPr>
-              <w:pStyle w:val="ListParagraph"/>
-              <w:numPr>
-                <w:ilvl w:val="0"/>
-                <w:numId w:val="3"/>
-              </w:numPr>
-              <w:rPr>
-                <w:rFonts w:cstheme="minorHAnsi"/>
-              </w:rPr>
-            </w:pPr>
-            <w:r>
-              <w:rPr>
-                <w:rFonts w:cstheme="minorHAnsi"/>
-              </w:rPr>
-              <w:t xml:space="preserve">Compliant version: SE </w:t>
-            </w:r>
-            <w:proofErr w:type="spellStart"/>
-            <w:proofErr w:type="gramStart"/>
-            <w:r>
-              <w:rPr>
-                <w:rFonts w:cstheme="minorHAnsi"/>
-                <w:b/>
-              </w:rPr>
-              <w:t>file:version</w:t>
-            </w:r>
-            <w:proofErr w:type="spellEnd"/>
-            <w:proofErr w:type="gramEnd"/>
-            <w:r>
-              <w:rPr>
-                <w:rFonts w:cstheme="minorHAnsi"/>
-              </w:rPr>
-              <w:t xml:space="preserve"> (from Hyrax </w:t>
-            </w:r>
-            <w:r>
-              <w:rPr>
-                <w:rFonts w:cstheme="minorHAnsi"/>
-              </w:rPr>
-              <w:t>binary_files__</w:t>
-            </w:r>
-            <w:proofErr w:type="spellStart"/>
-            <w:r>
-              <w:rPr>
-                <w:rFonts w:cstheme="minorHAnsi"/>
-              </w:rPr>
-              <w:t>file_rioxx_file_version</w:t>
-            </w:r>
-            <w:proofErr w:type="spellEnd"/>
-            <w:r>
-              <w:rPr>
-                <w:rFonts w:cstheme="minorHAnsi"/>
-              </w:rPr>
-              <w:t xml:space="preserve">) </w:t>
-            </w:r>
-            <w:r>
-              <w:rPr>
-                <w:rFonts w:cstheme="minorHAnsi"/>
-              </w:rPr>
-              <w:t xml:space="preserve"> </w:t>
-            </w:r>
-            <w:r>
-              <w:rPr>
-                <w:rFonts w:cstheme="minorHAnsi"/>
-              </w:rPr>
-              <w:t>compliant as per SE config</w:t>
-            </w:r>
-          </w:p>
-        </w:tc>
-      </w:tr>
-      <w:tr>
-        <w:tc>
-          <w:tcPr>
-            <w:tcW w:w="3247" w:type="dxa"/>
-          </w:tcPr>
-          <w:p>
-            <w:pPr>
-              <w:rPr>
-                <w:rFonts w:asciiTheme="minorHAnsi" w:hAnsiTheme="minorHAnsi" w:cstheme="minorHAnsi"/>
-                <w:sz w:val="22"/>
-                <w:szCs w:val="22"/>
-              </w:rPr>
-            </w:pPr>
-            <w:r>
-              <w:rPr>
-                <w:rFonts w:asciiTheme="minorHAnsi" w:hAnsiTheme="minorHAnsi" w:cstheme="minorHAnsi"/>
-                <w:sz w:val="22"/>
-                <w:szCs w:val="22"/>
-              </w:rPr>
-              <w:t xml:space="preserve">        6b. Otherwise, if </w:t>
-            </w:r>
-            <w:r>
-              <w:rPr>
-                <w:rFonts w:asciiTheme="minorHAnsi" w:hAnsiTheme="minorHAnsi" w:cstheme="minorHAnsi"/>
-                <w:i/>
-                <w:sz w:val="22"/>
-                <w:szCs w:val="22"/>
-              </w:rPr>
-              <w:t>the item is live</w:t>
-            </w:r>
-            <w:r>
-              <w:rPr>
-                <w:rFonts w:asciiTheme="minorHAnsi" w:hAnsiTheme="minorHAnsi" w:cstheme="minorHAnsi"/>
-                <w:sz w:val="22"/>
-                <w:szCs w:val="22"/>
-              </w:rPr>
-              <w:t xml:space="preserve"> </w:t>
-            </w:r>
-            <w:r>
-              <w:rPr>
-                <w:rFonts w:asciiTheme="minorHAnsi" w:hAnsiTheme="minorHAnsi" w:cstheme="minorHAnsi"/>
-                <w:sz w:val="22"/>
-                <w:szCs w:val="22"/>
-              </w:rPr>
-              <w:t>(see 5)</w:t>
-            </w:r>
-            <w:r>
-              <w:rPr>
-                <w:rFonts w:asciiTheme="minorHAnsi" w:hAnsiTheme="minorHAnsi" w:cstheme="minorHAnsi"/>
-                <w:sz w:val="22"/>
-                <w:szCs w:val="22"/>
-              </w:rPr>
-              <w:t xml:space="preserve"> </w:t>
-            </w:r>
-            <w:r>
-              <w:rPr>
-                <w:rFonts w:asciiTheme="minorHAnsi" w:hAnsiTheme="minorHAnsi" w:cstheme="minorHAnsi"/>
-                <w:sz w:val="22"/>
-                <w:szCs w:val="22"/>
-              </w:rPr>
-              <w:t xml:space="preserve">and </w:t>
-            </w:r>
-            <w:r>
-              <w:rPr>
-                <w:rFonts w:asciiTheme="minorHAnsi" w:hAnsiTheme="minorHAnsi" w:cstheme="minorHAnsi"/>
-                <w:i/>
-                <w:sz w:val="22"/>
-                <w:szCs w:val="22"/>
-              </w:rPr>
-              <w:t xml:space="preserve">none of the files </w:t>
-            </w:r>
-            <w:r>
-              <w:rPr>
-                <w:rFonts w:asciiTheme="minorHAnsi" w:hAnsiTheme="minorHAnsi" w:cstheme="minorHAnsi"/>
-                <w:i/>
-                <w:sz w:val="22"/>
-                <w:szCs w:val="22"/>
-              </w:rPr>
-              <w:t>(of a compliant version</w:t>
-            </w:r>
-            <w:r>
-              <w:rPr>
-                <w:rFonts w:asciiTheme="minorHAnsi" w:hAnsiTheme="minorHAnsi" w:cstheme="minorHAnsi"/>
-                <w:i/>
-                <w:sz w:val="22"/>
-                <w:szCs w:val="22"/>
-              </w:rPr>
-              <w:t xml:space="preserve"> </w:t>
-            </w:r>
-            <w:r>
-              <w:rPr>
-                <w:rFonts w:asciiTheme="minorHAnsi" w:hAnsiTheme="minorHAnsi" w:cstheme="minorHAnsi"/>
-                <w:i/>
-                <w:sz w:val="22"/>
-                <w:szCs w:val="22"/>
-              </w:rPr>
-              <w:t xml:space="preserve">see 6b) </w:t>
-            </w:r>
-            <w:r>
-              <w:rPr>
-                <w:rFonts w:asciiTheme="minorHAnsi" w:hAnsiTheme="minorHAnsi" w:cstheme="minorHAnsi"/>
-                <w:i/>
-                <w:sz w:val="22"/>
-                <w:szCs w:val="22"/>
-              </w:rPr>
-              <w:t xml:space="preserve">are </w:t>
-            </w:r>
-            <w:r>
-              <w:rPr>
-                <w:rFonts w:asciiTheme="minorHAnsi" w:hAnsiTheme="minorHAnsi" w:cstheme="minorHAnsi"/>
-                <w:i/>
-                <w:sz w:val="22"/>
-                <w:szCs w:val="22"/>
-              </w:rPr>
-              <w:t>out of embargo on time</w:t>
-            </w:r>
-            <w:r>
-              <w:rPr>
-                <w:rFonts w:asciiTheme="minorHAnsi" w:hAnsiTheme="minorHAnsi" w:cstheme="minorHAnsi"/>
-                <w:sz w:val="22"/>
-                <w:szCs w:val="22"/>
-              </w:rPr>
-              <w:t xml:space="preserve"> </w:t>
-            </w:r>
-          </w:p>
-        </w:tc>
-        <w:tc>
-          <w:tcPr>
-            <w:tcW w:w="3997" w:type="dxa"/>
-          </w:tcPr>
-          <w:p>
-            <w:pPr>
-              <w:rPr>
-                <w:rFonts w:asciiTheme="minorHAnsi" w:hAnsiTheme="minorHAnsi" w:cstheme="minorHAnsi"/>
-                <w:sz w:val="22"/>
-                <w:szCs w:val="22"/>
-              </w:rPr>
-            </w:pPr>
-            <w:r>
-              <w:rPr>
-                <w:rFonts w:asciiTheme="minorHAnsi" w:hAnsiTheme="minorHAnsi" w:cstheme="minorHAnsi"/>
-                <w:sz w:val="22"/>
-                <w:szCs w:val="22"/>
-              </w:rPr>
-              <w:t xml:space="preserve">(Remember </w:t>
-            </w:r>
-            <w:proofErr w:type="spellStart"/>
-            <w:r>
-              <w:rPr>
-                <w:rFonts w:asciiTheme="minorHAnsi" w:hAnsiTheme="minorHAnsi" w:cstheme="minorHAnsi"/>
-                <w:sz w:val="22"/>
-                <w:szCs w:val="22"/>
-              </w:rPr>
-              <w:t>MissingPublicationDateForEmbargoPeriod</w:t>
-            </w:r>
-            <w:proofErr w:type="spellEnd"/>
-            <w:r>
-              <w:rPr>
-                <w:rFonts w:asciiTheme="minorHAnsi" w:hAnsiTheme="minorHAnsi" w:cstheme="minorHAnsi"/>
-                <w:sz w:val="22"/>
-                <w:szCs w:val="22"/>
-              </w:rPr>
-              <w:t xml:space="preserve"> or </w:t>
-            </w:r>
-            <w:proofErr w:type="spellStart"/>
-            <w:r>
-              <w:rPr>
-                <w:rFonts w:asciiTheme="minorHAnsi" w:hAnsiTheme="minorHAnsi" w:cstheme="minorHAnsi"/>
-                <w:sz w:val="22"/>
-                <w:szCs w:val="22"/>
-              </w:rPr>
-              <w:t>EmbargoPeriodExceedsPolicyDeadline</w:t>
-            </w:r>
-            <w:proofErr w:type="spellEnd"/>
-            <w:r>
-              <w:rPr>
-                <w:rFonts w:asciiTheme="minorHAnsi" w:hAnsiTheme="minorHAnsi" w:cstheme="minorHAnsi"/>
-                <w:sz w:val="22"/>
-                <w:szCs w:val="22"/>
-              </w:rPr>
-              <w:t>) (depending on whether we have a publication date)</w:t>
-            </w:r>
-          </w:p>
-        </w:tc>
-        <w:tc>
-          <w:tcPr>
-            <w:tcW w:w="2816" w:type="dxa"/>
-          </w:tcPr>
-          <w:p>
-            <w:pPr>
-              <w:rPr>
-                <w:rFonts w:asciiTheme="minorHAnsi" w:hAnsiTheme="minorHAnsi" w:cstheme="minorHAnsi"/>
-                <w:sz w:val="22"/>
-                <w:szCs w:val="22"/>
-              </w:rPr>
-            </w:pPr>
-            <w:r>
-              <w:rPr>
-                <w:rFonts w:asciiTheme="minorHAnsi" w:hAnsiTheme="minorHAnsi" w:cstheme="minorHAnsi"/>
-                <w:sz w:val="22"/>
-                <w:szCs w:val="22"/>
-              </w:rPr>
-              <w:t>Out of embargo on time:</w:t>
-            </w:r>
-            <w:r>
-              <w:rPr>
-                <w:rFonts w:asciiTheme="minorHAnsi" w:hAnsiTheme="minorHAnsi" w:cstheme="minorHAnsi"/>
-                <w:sz w:val="22"/>
-                <w:szCs w:val="22"/>
-              </w:rPr>
-              <w:t xml:space="preserve"> (SE reserved field </w:t>
-            </w:r>
-            <w:r>
-              <w:rPr>
-                <w:rFonts w:asciiTheme="minorHAnsi" w:hAnsiTheme="minorHAnsi" w:cstheme="minorHAnsi"/>
-                <w:b/>
-                <w:sz w:val="22"/>
-                <w:szCs w:val="22"/>
-              </w:rPr>
-              <w:t>embargo-release-date</w:t>
-            </w:r>
-            <w:r>
-              <w:rPr>
-                <w:rFonts w:asciiTheme="minorHAnsi" w:hAnsiTheme="minorHAnsi" w:cstheme="minorHAnsi"/>
-                <w:sz w:val="22"/>
-                <w:szCs w:val="22"/>
-              </w:rPr>
-              <w:t xml:space="preserve"> (file level)</w:t>
-            </w:r>
-            <w:r>
-              <w:rPr>
-                <w:rFonts w:asciiTheme="minorHAnsi" w:hAnsiTheme="minorHAnsi" w:cstheme="minorHAnsi"/>
-                <w:sz w:val="22"/>
-                <w:szCs w:val="22"/>
-              </w:rPr>
-              <w:t xml:space="preserve"> - </w:t>
-            </w:r>
-            <w:r>
-              <w:rPr>
-                <w:rFonts w:asciiTheme="minorHAnsi" w:hAnsiTheme="minorHAnsi" w:cstheme="minorHAnsi"/>
-                <w:b/>
-                <w:sz w:val="22"/>
-                <w:szCs w:val="22"/>
-              </w:rPr>
-              <w:t>publication-date</w:t>
-            </w:r>
-            <w:r>
-              <w:rPr>
-                <w:rFonts w:asciiTheme="minorHAnsi" w:hAnsiTheme="minorHAnsi" w:cstheme="minorHAnsi"/>
-                <w:sz w:val="22"/>
-                <w:szCs w:val="22"/>
-              </w:rPr>
-              <w:t>) permitted maximum</w:t>
-            </w:r>
-          </w:p>
-        </w:tc>
-      </w:tr>
-      <w:tr>
-        <w:tc>
-          <w:tcPr>
-            <w:tcW w:w="3247" w:type="dxa"/>
-          </w:tcPr>
-          <w:p>
-            <w:pPr>
-              <w:rPr>
-                <w:rFonts w:asciiTheme="minorHAnsi" w:hAnsiTheme="minorHAnsi" w:cstheme="minorHAnsi"/>
-                <w:sz w:val="22"/>
-                <w:szCs w:val="22"/>
-              </w:rPr>
-            </w:pPr>
-            <w:r>
-              <w:rPr>
-                <w:rFonts w:asciiTheme="minorHAnsi" w:hAnsiTheme="minorHAnsi" w:cstheme="minorHAnsi"/>
-                <w:sz w:val="22"/>
-                <w:szCs w:val="22"/>
-              </w:rPr>
-              <w:t xml:space="preserve">        7. If the </w:t>
-            </w:r>
-            <w:r>
-              <w:rPr>
-                <w:rFonts w:asciiTheme="minorHAnsi" w:hAnsiTheme="minorHAnsi" w:cstheme="minorHAnsi"/>
-                <w:i/>
-                <w:sz w:val="22"/>
-                <w:szCs w:val="22"/>
-              </w:rPr>
-              <w:t>item is live</w:t>
-            </w:r>
-            <w:r>
-              <w:rPr>
-                <w:rFonts w:asciiTheme="minorHAnsi" w:hAnsiTheme="minorHAnsi" w:cstheme="minorHAnsi"/>
-                <w:sz w:val="22"/>
-                <w:szCs w:val="22"/>
-              </w:rPr>
-              <w:t xml:space="preserve"> </w:t>
-            </w:r>
-            <w:r>
-              <w:rPr>
-                <w:rFonts w:asciiTheme="minorHAnsi" w:hAnsiTheme="minorHAnsi" w:cstheme="minorHAnsi"/>
-                <w:sz w:val="22"/>
-                <w:szCs w:val="22"/>
-              </w:rPr>
-              <w:t>(see 5)</w:t>
-            </w:r>
-            <w:r>
-              <w:rPr>
-                <w:rFonts w:asciiTheme="minorHAnsi" w:hAnsiTheme="minorHAnsi" w:cstheme="minorHAnsi"/>
-                <w:sz w:val="22"/>
-                <w:szCs w:val="22"/>
-              </w:rPr>
-              <w:t xml:space="preserve"> and </w:t>
-            </w:r>
-            <w:r>
-              <w:rPr>
-                <w:rFonts w:asciiTheme="minorHAnsi" w:hAnsiTheme="minorHAnsi" w:cstheme="minorHAnsi"/>
-                <w:i/>
-                <w:sz w:val="22"/>
-                <w:szCs w:val="22"/>
-              </w:rPr>
-              <w:t>there is a deposit deadline which was not met</w:t>
-            </w:r>
-          </w:p>
-        </w:tc>
-        <w:tc>
-          <w:tcPr>
-            <w:tcW w:w="3997" w:type="dxa"/>
-          </w:tcPr>
-          <w:p>
-            <w:pPr>
-              <w:rPr>
-                <w:rFonts w:asciiTheme="minorHAnsi" w:hAnsiTheme="minorHAnsi" w:cstheme="minorHAnsi"/>
-                <w:sz w:val="22"/>
-                <w:szCs w:val="22"/>
-              </w:rPr>
-            </w:pPr>
-            <w:r>
-              <w:rPr>
-                <w:rFonts w:asciiTheme="minorHAnsi" w:hAnsiTheme="minorHAnsi" w:cstheme="minorHAnsi"/>
-                <w:sz w:val="22"/>
-                <w:szCs w:val="22"/>
-              </w:rPr>
-              <w:t xml:space="preserve">(Remember </w:t>
-            </w:r>
-            <w:proofErr w:type="spellStart"/>
-            <w:r>
-              <w:rPr>
-                <w:rFonts w:asciiTheme="minorHAnsi" w:hAnsiTheme="minorHAnsi" w:cstheme="minorHAnsi"/>
-                <w:sz w:val="22"/>
-                <w:szCs w:val="22"/>
-              </w:rPr>
-              <w:t>MissedDepositDeadline</w:t>
-            </w:r>
-            <w:proofErr w:type="spellEnd"/>
-          </w:p>
-        </w:tc>
-        <w:tc>
-          <w:tcPr>
-            <w:tcW w:w="2816" w:type="dxa"/>
-          </w:tcPr>
-          <w:p>
-            <w:pPr>
-              <w:rPr>
-                <w:rFonts w:asciiTheme="minorHAnsi" w:hAnsiTheme="minorHAnsi" w:cstheme="minorHAnsi"/>
-                <w:sz w:val="22"/>
-                <w:szCs w:val="22"/>
-              </w:rPr>
-            </w:pPr>
-            <w:r>
-              <w:rPr>
-                <w:rFonts w:asciiTheme="minorHAnsi" w:hAnsiTheme="minorHAnsi" w:cstheme="minorHAnsi"/>
-                <w:sz w:val="22"/>
-                <w:szCs w:val="22"/>
-              </w:rPr>
-              <w:t xml:space="preserve">Deposit deadline not met = </w:t>
-            </w:r>
-            <w:r>
-              <w:rPr>
-                <w:rFonts w:asciiTheme="minorHAnsi" w:hAnsiTheme="minorHAnsi" w:cstheme="minorHAnsi"/>
-                <w:sz w:val="22"/>
-                <w:szCs w:val="22"/>
-              </w:rPr>
-              <w:t>(</w:t>
-            </w:r>
-            <w:r>
-              <w:rPr>
-                <w:rFonts w:asciiTheme="minorHAnsi" w:hAnsiTheme="minorHAnsi" w:cstheme="minorHAnsi"/>
-                <w:sz w:val="22"/>
-                <w:szCs w:val="22"/>
-              </w:rPr>
-              <w:t xml:space="preserve">SE reserved field </w:t>
-            </w:r>
-            <w:r>
-              <w:rPr>
-                <w:rFonts w:asciiTheme="minorHAnsi" w:hAnsiTheme="minorHAnsi" w:cstheme="minorHAnsi"/>
-                <w:b/>
-                <w:sz w:val="22"/>
-                <w:szCs w:val="22"/>
-              </w:rPr>
-              <w:t>record-created-at-source-date</w:t>
-            </w:r>
-            <w:r>
-              <w:rPr>
-                <w:rFonts w:asciiTheme="minorHAnsi" w:hAnsiTheme="minorHAnsi" w:cstheme="minorHAnsi"/>
-                <w:sz w:val="22"/>
-                <w:szCs w:val="22"/>
-              </w:rPr>
-              <w:t>) - effective date &lt; 90 days</w:t>
-            </w:r>
-          </w:p>
-        </w:tc>
-      </w:tr>
-      <w:tr>
-        <w:tc>
-          <w:tcPr>
-            <w:tcW w:w="3247" w:type="dxa"/>
-          </w:tcPr>
-          <w:p>
-            <w:pPr>
-              <w:rPr>
-                <w:rFonts w:asciiTheme="minorHAnsi" w:hAnsiTheme="minorHAnsi" w:cstheme="minorHAnsi"/>
-                <w:sz w:val="22"/>
-                <w:szCs w:val="22"/>
-              </w:rPr>
-            </w:pPr>
-            <w:r>
-              <w:rPr>
-                <w:rFonts w:asciiTheme="minorHAnsi" w:hAnsiTheme="minorHAnsi" w:cstheme="minorHAnsi"/>
-                <w:sz w:val="22"/>
-                <w:szCs w:val="22"/>
-              </w:rPr>
-              <w:t xml:space="preserve">        8. If we didn't remember anything for this record in steps 4-7 </w:t>
-            </w:r>
-          </w:p>
-        </w:tc>
-        <w:tc>
-          <w:tcPr>
-            <w:tcW w:w="3997" w:type="dxa"/>
-          </w:tcPr>
-          <w:p>
-            <w:pPr>
-              <w:rPr>
-                <w:rFonts w:asciiTheme="minorHAnsi" w:hAnsiTheme="minorHAnsi" w:cstheme="minorHAnsi"/>
-                <w:sz w:val="22"/>
-                <w:szCs w:val="22"/>
-              </w:rPr>
-            </w:pPr>
-            <w:r>
-              <w:rPr>
-                <w:rFonts w:asciiTheme="minorHAnsi" w:hAnsiTheme="minorHAnsi" w:cstheme="minorHAnsi"/>
-                <w:sz w:val="22"/>
-                <w:szCs w:val="22"/>
-              </w:rPr>
-              <w:t>Forget what we remembered and stop looking at records</w:t>
-            </w:r>
-            <w:r>
-              <w:rPr>
-                <w:rFonts w:asciiTheme="minorHAnsi" w:hAnsiTheme="minorHAnsi" w:cstheme="minorHAnsi"/>
-                <w:sz w:val="22"/>
-                <w:szCs w:val="22"/>
-              </w:rPr>
-              <w:t xml:space="preserve"> i.e. Compliant</w:t>
-            </w:r>
-          </w:p>
-        </w:tc>
-        <w:tc>
-          <w:tcPr>
-            <w:tcW w:w="2816" w:type="dxa"/>
-          </w:tcPr>
-          <w:p>
-            <w:pPr>
-              <w:rPr>
-                <w:rFonts w:asciiTheme="minorHAnsi" w:hAnsiTheme="minorHAnsi" w:cstheme="minorHAnsi"/>
-                <w:sz w:val="22"/>
-                <w:szCs w:val="22"/>
-              </w:rPr>
-            </w:pPr>
-          </w:p>
-        </w:tc>
-      </w:tr>
-      <w:tr>
-        <w:tc>
-          <w:tcPr>
-            <w:tcW w:w="3247" w:type="dxa"/>
-          </w:tcPr>
-          <w:p>
-            <w:pPr>
-              <w:rPr>
-                <w:rFonts w:asciiTheme="minorHAnsi" w:hAnsiTheme="minorHAnsi" w:cstheme="minorHAnsi"/>
-                <w:sz w:val="22"/>
-                <w:szCs w:val="22"/>
-              </w:rPr>
-            </w:pPr>
-            <w:r>
-              <w:rPr>
-                <w:rFonts w:asciiTheme="minorHAnsi" w:hAnsiTheme="minorHAnsi" w:cstheme="minorHAnsi"/>
-                <w:sz w:val="22"/>
-                <w:szCs w:val="22"/>
-              </w:rPr>
-              <w:t>9. If we have remembered any reasons in steps 4-7 for any records, and not forgotten them in step 8</w:t>
-            </w:r>
-          </w:p>
-        </w:tc>
-        <w:tc>
-          <w:tcPr>
-            <w:tcW w:w="3997" w:type="dxa"/>
-          </w:tcPr>
-          <w:p>
-            <w:pPr>
-              <w:rPr>
-                <w:rFonts w:asciiTheme="minorHAnsi" w:hAnsiTheme="minorHAnsi" w:cstheme="minorHAnsi"/>
-                <w:sz w:val="22"/>
-                <w:szCs w:val="22"/>
-              </w:rPr>
-            </w:pPr>
-            <w:r>
-              <w:rPr>
-                <w:rFonts w:asciiTheme="minorHAnsi" w:hAnsiTheme="minorHAnsi" w:cstheme="minorHAnsi"/>
-                <w:sz w:val="22"/>
-                <w:szCs w:val="22"/>
-              </w:rPr>
-              <w:t>Output remembered decision(s)</w:t>
-            </w:r>
-          </w:p>
-        </w:tc>
-        <w:tc>
-          <w:tcPr>
-            <w:tcW w:w="2816" w:type="dxa"/>
-          </w:tcPr>
-          <w:p>
-            <w:pPr>
-              <w:rPr>
-                <w:rFonts w:asciiTheme="minorHAnsi" w:hAnsiTheme="minorHAnsi" w:cstheme="minorHAnsi"/>
-                <w:sz w:val="22"/>
-                <w:szCs w:val="22"/>
-              </w:rPr>
-            </w:pPr>
-          </w:p>
-        </w:tc>
-      </w:tr>
-    </w:tbl>
-    <w:p>
-      <w:pPr>
-        <w:rPr>
-          <w:rFonts w:asciiTheme="minorHAnsi" w:hAnsiTheme="minorHAnsi" w:cstheme="minorHAnsi"/>
-          <w:sz w:val="22"/>
-          <w:szCs w:val="22"/>
-        </w:rPr>
-      </w:pPr>
-    </w:p>
-    <w:p>
-      <w:pPr>
-        <w:rPr>
-          <w:rFonts w:asciiTheme="minorHAnsi" w:hAnsiTheme="minorHAnsi" w:cstheme="minorHAnsi"/>
-          <w:sz w:val="22"/>
-          <w:szCs w:val="22"/>
-        </w:rPr>
-      </w:pPr>
-    </w:p>
-    <w:p>
-      <w:pPr>
-        <w:rPr>
-          <w:rFonts w:asciiTheme="minorHAnsi" w:hAnsiTheme="minorHAnsi" w:cstheme="minorHAnsi"/>
-          <w:sz w:val="22"/>
-          <w:szCs w:val="22"/>
-        </w:rPr>
-      </w:pPr>
-      <w:proofErr w:type="spellStart"/>
-      <w:r>
-        <w:rPr>
-          <w:rFonts w:asciiTheme="minorHAnsi" w:hAnsiTheme="minorHAnsi" w:cstheme="minorHAnsi"/>
-          <w:sz w:val="22"/>
-          <w:szCs w:val="22"/>
-        </w:rPr>
-        <w:t>n.b.</w:t>
-      </w:r>
-      <w:proofErr w:type="spellEnd"/>
-      <w:r>
-        <w:rPr>
-          <w:rFonts w:asciiTheme="minorHAnsi" w:hAnsiTheme="minorHAnsi" w:cstheme="minorHAnsi"/>
-          <w:sz w:val="22"/>
-          <w:szCs w:val="22"/>
-        </w:rPr>
-        <w:t>:</w:t>
-      </w:r>
-    </w:p>
-    <w:p>
-      <w:pPr>
-        <w:pStyle w:val="ListParagraph"/>
-        <w:numPr>
-          <w:ilvl w:val="0"/>
-          <w:numId w:val="8"/>
-        </w:numPr>
-        <w:rPr>
-          <w:rFonts w:cstheme="minorHAnsi"/>
-        </w:rPr>
-      </w:pPr>
-      <w:r>
-        <w:rPr>
-          <w:rFonts w:cstheme="minorHAnsi"/>
-        </w:rPr>
-        <w:t>Embargo release date only used for calculating length of embargo, not accessibility compliance.</w:t>
-      </w:r>
-    </w:p>
-    <w:p>
-      <w:pPr>
-        <w:pStyle w:val="ListParagraph"/>
-        <w:numPr>
-          <w:ilvl w:val="0"/>
-          <w:numId w:val="8"/>
-        </w:numPr>
-        <w:rPr>
-          <w:rFonts w:cstheme="minorHAnsi"/>
-        </w:rPr>
-      </w:pPr>
-      <w:r>
-        <w:rPr>
-          <w:rFonts w:cstheme="minorHAnsi"/>
-        </w:rPr>
-        <w:t>Blank embargo release date is not interpreted by OAM as indefinite.</w:t>
-      </w:r>
-    </w:p>
-    <w:p>
-      <w:pPr>
-        <w:rPr>
-          <w:rFonts w:asciiTheme="minorHAnsi" w:hAnsiTheme="minorHAnsi" w:cstheme="minorHAnsi"/>
-          <w:sz w:val="22"/>
-          <w:szCs w:val="22"/>
-        </w:rPr>
-      </w:pPr>
-    </w:p>
-    <w:p>
-      <w:pPr>
-        <w:pStyle w:val="ListParagraph"/>
-        <w:ind w:left="360"/>
-        <w:rPr>
-          <w:rFonts w:cstheme="minorHAnsi"/>
-        </w:rPr>
-      </w:pPr>
-    </w:p>
-    <w:p>
-      <w:pPr>
-        <w:pStyle w:val="ListParagraph"/>
-        <w:numPr>
-          <w:ilvl w:val="0"/>
-          <w:numId w:val="5"/>
-        </w:numPr>
-        <w:rPr>
-          <w:rFonts w:cstheme="minorHAnsi"/>
-        </w:rPr>
-      </w:pPr>
-      <w:r>
-        <w:rPr>
-          <w:rFonts w:cstheme="minorHAnsi"/>
-        </w:rPr>
-        <w:t>Display of dat</w:t>
-      </w:r>
-      <w:r>
-        <w:rPr>
-          <w:rFonts w:cstheme="minorHAnsi"/>
-        </w:rPr>
-        <w:t>a in</w:t>
-      </w:r>
-      <w:r>
-        <w:rPr>
-          <w:rFonts w:cstheme="minorHAnsi"/>
-        </w:rPr>
-        <w:t xml:space="preserve"> OAM</w:t>
-      </w:r>
-    </w:p>
-    <w:p>
-      <w:pPr>
-        <w:pStyle w:val="ListParagraph"/>
-        <w:ind w:left="360"/>
-        <w:rPr>
-          <w:rFonts w:cstheme="minorHAnsi"/>
-        </w:rPr>
-      </w:pPr>
-    </w:p>
-    <w:p>
-      <w:pPr>
-        <w:pStyle w:val="ListParagraph"/>
-        <w:numPr>
-          <w:ilvl w:val="0"/>
-          <w:numId w:val="7"/>
-        </w:numPr>
-        <w:rPr>
-          <w:rFonts w:cstheme="minorHAnsi"/>
-        </w:rPr>
-      </w:pPr>
-      <w:r>
-        <w:rPr>
-          <w:rFonts w:cstheme="minorHAnsi"/>
-        </w:rPr>
-        <w:lastRenderedPageBreak/>
-        <w:t>The OAM displays Date of acceptance from the highest precedence source that it is available from, if any. Thus, if there is a date in ORA, then uses that date.</w:t>
-      </w:r>
-    </w:p>
-    <w:p>
-      <w:pPr>
-        <w:pStyle w:val="ListParagraph"/>
-        <w:numPr>
-          <w:ilvl w:val="0"/>
-          <w:numId w:val="7"/>
-        </w:numPr>
-        <w:rPr>
-          <w:rFonts w:cstheme="minorHAnsi"/>
-        </w:rPr>
-      </w:pPr>
-      <w:r>
-        <w:rPr>
-          <w:rFonts w:cstheme="minorHAnsi"/>
-        </w:rPr>
-        <w:t xml:space="preserve">The OAM displays date of publication from the earliest </w:t>
-      </w:r>
-      <w:proofErr w:type="gramStart"/>
-      <w:r>
-        <w:rPr>
-          <w:rFonts w:cstheme="minorHAnsi"/>
-        </w:rPr>
-        <w:t>of:</w:t>
-      </w:r>
-      <w:proofErr w:type="gramEnd"/>
-      <w:r>
-        <w:rPr>
-          <w:rFonts w:cstheme="minorHAnsi"/>
-        </w:rPr>
-        <w:t xml:space="preserve"> the first publication date of the highest precedence source that it is available (if any) and the first online publication date of the highest precedence source that it is available (if any). </w:t>
-      </w:r>
-      <w:r>
-        <w:rPr>
-          <w:rFonts w:cstheme="minorHAnsi"/>
-        </w:rPr>
-        <w:t>No? dates from first deposited?</w:t>
-      </w:r>
-    </w:p>
-    <w:p>
-      <w:pPr>
-        <w:pStyle w:val="ListParagraph"/>
-        <w:numPr>
-          <w:ilvl w:val="0"/>
-          <w:numId w:val="7"/>
-        </w:numPr>
-        <w:rPr>
-          <w:rFonts w:cstheme="minorHAnsi"/>
-        </w:rPr>
-      </w:pPr>
-      <w:r>
-        <w:rPr>
-          <w:rFonts w:cstheme="minorHAnsi"/>
-        </w:rPr>
-        <w:t>The OAM displays the earliest deposit date if there are two ORA records.</w:t>
-      </w:r>
-    </w:p>
-    <w:p>
-      <w:pPr>
-        <w:pStyle w:val="ListParagraph"/>
-        <w:numPr>
-          <w:ilvl w:val="0"/>
-          <w:numId w:val="7"/>
-        </w:numPr>
-        <w:rPr>
-          <w:rFonts w:cstheme="minorHAnsi"/>
-        </w:rPr>
-      </w:pPr>
-      <w:r>
-        <w:rPr>
-          <w:rFonts w:cstheme="minorHAnsi"/>
-        </w:rPr>
-        <w:t>The OAM export ‘repository status’ shows multiple statuses separated with paragraph marks where there are multiple ORA records.</w:t>
-      </w:r>
-    </w:p>
-    <w:p>
-      <w:pPr>
-        <w:rPr>
-          <w:rFonts w:asciiTheme="minorHAnsi" w:hAnsiTheme="minorHAnsi" w:cstheme="minorHAnsi"/>
-          <w:sz w:val="22"/>
-          <w:szCs w:val="22"/>
-        </w:rPr>
-      </w:pPr>
-    </w:p>
-    <w:p>
-      <w:pPr>
-        <w:pStyle w:val="ListParagraph"/>
-        <w:numPr>
-          <w:ilvl w:val="0"/>
-          <w:numId w:val="5"/>
-        </w:numPr>
-        <w:rPr>
-          <w:rFonts w:cstheme="minorHAnsi"/>
-        </w:rPr>
-      </w:pPr>
-      <w:r>
-        <w:rPr>
-          <w:rFonts w:cstheme="minorHAnsi"/>
-        </w:rPr>
-        <w:t>Fieldnames in OAM</w:t>
-      </w:r>
-    </w:p>
-    <w:p>
-      <w:pPr>
-        <w:pStyle w:val="ListParagraph"/>
-        <w:numPr>
-          <w:ilvl w:val="0"/>
-          <w:numId w:val="7"/>
-        </w:numPr>
-        <w:rPr>
-          <w:rFonts w:cstheme="minorHAnsi"/>
-        </w:rPr>
-      </w:pPr>
-      <w:r>
-        <w:rPr>
-          <w:rFonts w:cstheme="minorHAnsi"/>
-        </w:rPr>
-        <w:t>Are unchanged form RT1</w:t>
-      </w:r>
-    </w:p>
-    <w:p>
-      <w:pPr>
-        <w:rPr>
-          <w:rFonts w:asciiTheme="minorHAnsi" w:hAnsiTheme="minorHAnsi" w:cstheme="minorHAnsi"/>
-          <w:sz w:val="22"/>
-          <w:szCs w:val="22"/>
-        </w:rPr>
-      </w:pPr>
-    </w:p>
-    <w:p>
-      <w:pPr>
-        <w:rPr>
-          <w:rFonts w:asciiTheme="minorHAnsi" w:hAnsiTheme="minorHAnsi" w:cstheme="minorHAnsi"/>
-          <w:sz w:val="22"/>
-          <w:szCs w:val="22"/>
-        </w:rPr>
-      </w:pPr>
-    </w:p>
-    <w:p>
-      <w:pPr>
-        <w:rPr>
-          <w:rFonts w:asciiTheme="minorHAnsi" w:hAnsiTheme="minorHAnsi" w:cstheme="minorHAnsi"/>
-          <w:sz w:val="22"/>
-          <w:szCs w:val="22"/>
-        </w:rPr>
-      </w:pPr>
-    </w:p>
-    <w:p>
-      <w:pPr>
-        <w:rPr>
-          <w:rFonts w:asciiTheme="minorHAnsi" w:hAnsiTheme="minorHAnsi" w:cstheme="minorHAnsi"/>
-          <w:sz w:val="22"/>
-          <w:szCs w:val="22"/>
-        </w:rPr>
-      </w:pPr>
-    </w:p>
-    <w:p>
-      <w:pPr>
-        <w:rPr>
-          <w:rFonts w:asciiTheme="minorHAnsi" w:hAnsiTheme="minorHAnsi" w:cstheme="minorHAnsi"/>
-          <w:sz w:val="22"/>
-          <w:szCs w:val="22"/>
-        </w:rPr>
-      </w:pPr>
-    </w:p>
-    <w:p>
-      <w:pPr>
-        <w:rPr>
-          <w:rFonts w:asciiTheme="minorHAnsi" w:hAnsiTheme="minorHAnsi" w:cstheme="minorHAnsi"/>
-          <w:sz w:val="22"/>
-          <w:szCs w:val="22"/>
-        </w:rPr>
-      </w:pPr>
-    </w:p>
-    <w:p>
-      <w:pPr>
-        <w:rPr>
-          <w:rFonts w:asciiTheme="minorHAnsi" w:hAnsiTheme="minorHAnsi" w:cstheme="minorHAnsi"/>
-          <w:sz w:val="22"/>
-          <w:szCs w:val="22"/>
-        </w:rPr>
-      </w:pPr>
-    </w:p>
-    <w:p>
-      <w:pPr>
-        <w:rPr>
-          <w:rFonts w:asciiTheme="minorHAnsi" w:hAnsiTheme="minorHAnsi" w:cstheme="minorHAnsi"/>
-          <w:sz w:val="22"/>
-          <w:szCs w:val="22"/>
-        </w:rPr>
-      </w:pPr>
-      <w:r>
-        <w:rPr>
-          <w:rFonts w:asciiTheme="minorHAnsi" w:hAnsiTheme="minorHAnsi" w:cstheme="minorHAnsi"/>
-          <w:sz w:val="22"/>
-          <w:szCs w:val="22"/>
-        </w:rPr>
-        <w:t>To test:</w:t>
-      </w:r>
-    </w:p>
-    <w:p>
-      <w:pPr>
-        <w:rPr>
-          <w:rFonts w:asciiTheme="minorHAnsi" w:hAnsiTheme="minorHAnsi" w:cstheme="minorHAnsi"/>
-          <w:sz w:val="22"/>
-          <w:szCs w:val="22"/>
-        </w:rPr>
-        <w:sectPr>
-          <w:pgSz w:w="11906" w:h="16838"/>
-          <w:pgMar w:top="1440" w:right="1440" w:bottom="1440" w:left="1440" w:header="708" w:footer="708" w:gutter="0"/>
-          <w:cols w:space="708"/>
-          <w:docGrid w:linePitch="360"/>
-        </w:sectPr>
-      </w:pPr>
-      <w:r>
-        <w:rPr>
-          <w:rFonts w:asciiTheme="minorHAnsi" w:hAnsiTheme="minorHAnsi" w:cstheme="minorHAnsi"/>
-          <w:sz w:val="22"/>
-          <w:szCs w:val="22"/>
-        </w:rPr>
-        <w:t xml:space="preserve">When does version and embargo </w:t>
-      </w:r>
-      <w:proofErr w:type="spellStart"/>
-      <w:proofErr w:type="gramStart"/>
-      <w:r>
-        <w:rPr>
-          <w:rFonts w:asciiTheme="minorHAnsi" w:hAnsiTheme="minorHAnsi" w:cstheme="minorHAnsi"/>
-          <w:sz w:val="22"/>
-          <w:szCs w:val="22"/>
-        </w:rPr>
-        <w:t>comethough</w:t>
-      </w:r>
-      <w:proofErr w:type="spellEnd"/>
-      <w:r>
-        <w:rPr>
-          <w:rFonts w:asciiTheme="minorHAnsi" w:hAnsiTheme="minorHAnsi" w:cstheme="minorHAnsi"/>
-          <w:sz w:val="22"/>
-          <w:szCs w:val="22"/>
-        </w:rPr>
-        <w:t>.</w:t>
-      </w:r>
-      <w:proofErr w:type="gramEnd"/>
-    </w:p>
-    <w:p>
-      <w:pPr>
-        <w:pStyle w:val="ListParagraph"/>
-        <w:numPr>
-          <w:ilvl w:val="0"/>
-          <w:numId w:val="5"/>
-        </w:numPr>
-        <w:rPr>
-          <w:rFonts w:cstheme="minorHAnsi"/>
-        </w:rPr>
-      </w:pPr>
-      <w:r>
-        <w:rPr>
-          <w:rFonts w:cstheme="minorHAnsi"/>
-        </w:rPr>
-        <w:lastRenderedPageBreak/>
         <w:t>Fields for RT2 testing</w:t>
       </w:r>
     </w:p>
@@ -2812,6 +2005,7 @@
                 <w:sz w:val="22"/>
                 <w:szCs w:val="22"/>
               </w:rPr>
+              <w:lastRenderedPageBreak/>
               <w:t>SE Field/data name</w:t>
             </w:r>
           </w:p>
@@ -4555,7 +3749,25 @@
                 <w:sz w:val="22"/>
                 <w:szCs w:val="22"/>
               </w:rPr>
-              <w:t>Operations (display of file link?)</w:t>
+              <w:t>Operations (display of file link</w:t>
+            </w:r>
+            <w:r>
+              <w:rPr>
+                <w:rFonts w:asciiTheme="minorHAnsi" w:hAnsiTheme="minorHAnsi" w:cstheme="minorHAnsi"/>
+                <w:color w:val="000000"/>
+                <w:sz w:val="22"/>
+                <w:szCs w:val="22"/>
+              </w:rPr>
+              <w:t>?</w:t>
+            </w:r>
+            <w:r>
+              <w:rPr>
+                <w:rFonts w:asciiTheme="minorHAnsi" w:hAnsiTheme="minorHAnsi" w:cstheme="minorHAnsi"/>
+                <w:color w:val="000000"/>
+                <w:sz w:val="22"/>
+                <w:szCs w:val="22"/>
+              </w:rPr>
+              <w:t>)</w:t>
             </w:r>
           </w:p>
         </w:tc>
@@ -4730,7 +3942,6 @@
                 <w:szCs w:val="22"/>
               </w:rPr>
             </w:pPr>
-            <w:proofErr w:type="gramStart"/>
             <w:r>
               <w:rPr>
                 <w:rFonts w:asciiTheme="minorHAnsi" w:hAnsiTheme="minorHAnsi" w:cstheme="minorHAnsi"/>
@@ -4740,7 +3951,6 @@
               </w:rPr>
               <w:t>file:version</w:t>
             </w:r>
-            <w:proofErr w:type="gramEnd"/>
           </w:p>
         </w:tc>
         <w:tc>
@@ -4943,10 +4153,10 @@
             </w:pPr>
             <w:r>
               <w:rPr>
-                <w:rFonts w:asciiTheme="minorHAnsi" w:hAnsiTheme="minorHAnsi" w:cstheme="minorHAnsi"/>
+                <w:rFonts w:ascii="Helvetica" w:hAnsi="Helvetica" w:cs="Helvetica"/>
                 <w:color w:val="333333"/>
-                <w:sz w:val="22"/>
-                <w:szCs w:val="22"/>
+                <w:sz w:val="20"/>
+                <w:szCs w:val="20"/>
                 <w:shd w:val="clear" w:color="auto" w:fill="FAFAFA"/>
               </w:rPr>
               <w:t>file:is-held-at-source</w:t>
@@ -7200,7 +6410,6 @@
                 <w:sz w:val="22"/>
                 <w:szCs w:val="22"/>
               </w:rPr>
-              <w:lastRenderedPageBreak/>
               <w:t>parent-title</w:t>
             </w:r>
           </w:p>
@@ -7643,6 +6852,7 @@
                 <w:sz w:val="22"/>
                 <w:szCs w:val="22"/>
               </w:rPr>
+              <w:lastRenderedPageBreak/>
               <w:t>issue</w:t>
             </w:r>
           </w:p>
@@ -10472,60 +9682,6 @@
         </w:rPr>
         <w:t>Updated 20/11/2019 (tidied)</w:t>
       </w:r>
-    </w:p>
-    <w:p>
-      <w:pPr>
-        <w:rPr>
-          <w:rFonts w:asciiTheme="minorHAnsi" w:hAnsiTheme="minorHAnsi" w:cstheme="minorHAnsi"/>
-          <w:sz w:val="22"/>
-          <w:szCs w:val="22"/>
-          <w:lang w:eastAsia="en-GB"/>
-        </w:rPr>
-      </w:pPr>
-      <w:r>
-        <w:rPr>
-          <w:rFonts w:asciiTheme="minorHAnsi" w:hAnsiTheme="minorHAnsi" w:cstheme="minorHAnsi"/>
-          <w:sz w:val="22"/>
-          <w:szCs w:val="22"/>
-        </w:rPr>
-        <w:t xml:space="preserve">Updated 15/06/2020 </w:t>
-      </w:r>
-      <w:r>
-        <w:rPr>
-          <w:rFonts w:asciiTheme="minorHAnsi" w:hAnsiTheme="minorHAnsi" w:cstheme="minorHAnsi"/>
-          <w:sz w:val="22"/>
-          <w:szCs w:val="22"/>
-          <w:lang w:eastAsia="en-GB"/>
-        </w:rPr>
-        <w:t>W</w:t>
-      </w:r>
-      <w:r>
-        <w:rPr>
-          <w:rFonts w:asciiTheme="minorHAnsi" w:hAnsiTheme="minorHAnsi" w:cstheme="minorHAnsi"/>
-          <w:sz w:val="22"/>
-          <w:szCs w:val="22"/>
-          <w:lang w:val="en-GB" w:eastAsia="en-GB"/>
-        </w:rPr>
-        <w:t xml:space="preserve">hich </w:t>
-      </w:r>
-      <w:r>
-        <w:rPr>
-          <w:rFonts w:asciiTheme="minorHAnsi" w:hAnsiTheme="minorHAnsi" w:cstheme="minorHAnsi"/>
-          <w:sz w:val="22"/>
-          <w:szCs w:val="22"/>
-          <w:lang w:eastAsia="en-GB"/>
-        </w:rPr>
-        <w:t xml:space="preserve">data source is used on deposit to ORA? </w:t>
-      </w:r>
-    </w:p>
-    <w:p>
-      <w:pPr>
-        <w:rPr>
-          <w:rFonts w:asciiTheme="minorHAnsi" w:hAnsiTheme="minorHAnsi" w:cstheme="minorHAnsi"/>
-          <w:sz w:val="22"/>
-          <w:szCs w:val="22"/>
-        </w:rPr>
-      </w:pPr>
     </w:p>
     <w:p>
       <w:pPr>
@@ -12068,29 +11224,6 @@
       <w:spacing w:before="100" w:beforeAutospacing="1" w:after="100" w:afterAutospacing="1"/>
     </w:pPr>
   </w:style>
-  <w:style w:type="character" w:styleId="Strong">
-    <w:name w:val="Strong"/>
-    <w:basedOn w:val="DefaultParagraphFont"/>
-    <w:uiPriority w:val="22"/>
-    <w:qFormat/>
-    <w:rsid w:val="00F86955"/>
-    <w:rPr>
-      <w:b/>
-      <w:bCs/>
-    </w:rPr>
-  </w:style>
-  <w:style w:type="character" w:styleId="Hyperlink">
-    <w:name w:val="Hyperlink"/>
-    <w:basedOn w:val="DefaultParagraphFont"/>
-    <w:uiPriority w:val="99"/>
-    <w:semiHidden/>
-    <w:unhideWhenUsed/>
-    <w:rsid w:val="00F86955"/>
-    <w:rPr>
-      <w:color w:val="0000FF"/>
-      <w:u w:val="single"/>
-    </w:rPr>
-  </w:style>
 </w:styles>
 </file>
 
